--- a/Assets/Nafio/doc/urp.docx
+++ b/Assets/Nafio/doc/urp.docx
@@ -1957,7 +1957,6 @@
         <w:rPr>
           <w:rFonts w:hint="eastAsia"/>
         </w:rPr>
-        <w:lastRenderedPageBreak/>
         <w:t>内置管线转urp管线配置</w:t>
       </w:r>
       <w:bookmarkEnd w:id="1"/>
@@ -2277,17 +2276,36 @@
       </w:r>
     </w:p>
     <w:p/>
-    <w:p/>
+    <w:p>
+      <w:pPr>
+        <w:rPr>
+          <w:rFonts w:hint="eastAsia"/>
+        </w:rPr>
+      </w:pPr>
+      <w:r>
+        <w:rPr>
+          <w:rFonts w:hint="eastAsia"/>
+        </w:rPr>
+        <w:t>注意:不同的场景，这两处设置可以设置为不同的值</w:t>
+      </w:r>
+      <w:r>
+        <w:rPr>
+          <w:rFonts w:hint="eastAsia"/>
+        </w:rPr>
+        <w:t>。并不是一个工程只能设置一次</w:t>
+      </w:r>
+      <w:bookmarkStart w:id="5" w:name="_GoBack"/>
+      <w:bookmarkEnd w:id="5"/>
+    </w:p>
     <w:p>
       <w:pPr>
         <w:pStyle w:val="2"/>
       </w:pPr>
-      <w:bookmarkStart w:id="5" w:name="_Toc39064495"/>
-      <w:r>
-        <w:rPr>
-          <w:rFonts w:hint="eastAsia"/>
-        </w:rPr>
-        <w:lastRenderedPageBreak/>
+      <w:bookmarkStart w:id="6" w:name="_Toc39064495"/>
+      <w:r>
+        <w:rPr>
+          <w:rFonts w:hint="eastAsia"/>
+        </w:rPr>
         <w:t>4</w:t>
       </w:r>
       <w:r>
@@ -2335,7 +2353,7 @@
         </w:rPr>
         <w:t>的设置</w:t>
       </w:r>
-      <w:bookmarkEnd w:id="5"/>
+      <w:bookmarkEnd w:id="6"/>
     </w:p>
     <w:p>
       <w:pPr>
@@ -3594,7 +3612,6 @@
                 <w:kern w:val="0"/>
                 <w:szCs w:val="21"/>
               </w:rPr>
-              <w:lastRenderedPageBreak/>
               <w:t>Legacy Shaders/Diffuse</w:t>
             </w:r>
           </w:p>
@@ -4687,7 +4704,6 @@
                 <w:kern w:val="0"/>
                 <w:szCs w:val="21"/>
               </w:rPr>
-              <w:lastRenderedPageBreak/>
               <w:t>Legacy Shaders/Transparent/Cutout/Specular</w:t>
             </w:r>
           </w:p>
@@ -4910,7 +4926,7 @@
       <w:pPr>
         <w:pStyle w:val="1"/>
       </w:pPr>
-      <w:bookmarkStart w:id="6" w:name="_Toc39064496"/>
+      <w:bookmarkStart w:id="7" w:name="_Toc39064496"/>
       <w:r>
         <w:t>U</w:t>
       </w:r>
@@ -4920,7 +4936,7 @@
         </w:rPr>
         <w:t>rp渲染（管线）</w:t>
       </w:r>
-      <w:bookmarkEnd w:id="6"/>
+      <w:bookmarkEnd w:id="7"/>
     </w:p>
     <w:p>
       <w:r>
@@ -4995,7 +5011,7 @@
         <w:pStyle w:val="1"/>
       </w:pPr>
       <w:hyperlink r:id="rId7" w:history="1">
-        <w:bookmarkStart w:id="7" w:name="_Toc39064497"/>
+        <w:bookmarkStart w:id="8" w:name="_Toc39064497"/>
         <w:r>
           <w:rPr>
             <w:rStyle w:val="a3"/>
@@ -5004,7 +5020,7 @@
           </w:rPr>
           <w:t>Universal Additional Light Data</w:t>
         </w:r>
-        <w:bookmarkEnd w:id="7"/>
+        <w:bookmarkEnd w:id="8"/>
       </w:hyperlink>
       <w:r>
         <w:t> </w:t>
@@ -5051,24 +5067,24 @@
       <w:pPr>
         <w:pStyle w:val="1"/>
       </w:pPr>
-      <w:bookmarkStart w:id="8" w:name="_Toc39064498"/>
+      <w:bookmarkStart w:id="9" w:name="_Toc39064498"/>
       <w:r>
         <w:rPr>
           <w:rFonts w:hint="eastAsia"/>
         </w:rPr>
         <w:t>Camera</w:t>
       </w:r>
-      <w:bookmarkEnd w:id="8"/>
+      <w:bookmarkEnd w:id="9"/>
     </w:p>
     <w:p>
       <w:pPr>
         <w:pStyle w:val="2"/>
       </w:pPr>
-      <w:bookmarkStart w:id="9" w:name="_Toc39064499"/>
+      <w:bookmarkStart w:id="10" w:name="_Toc39064499"/>
       <w:r>
         <w:t>The Universal Additional Camera Data component</w:t>
       </w:r>
-      <w:bookmarkEnd w:id="9"/>
+      <w:bookmarkEnd w:id="10"/>
     </w:p>
     <w:p>
       <w:r>
@@ -5099,11 +5115,11 @@
       <w:pPr>
         <w:pStyle w:val="2"/>
       </w:pPr>
-      <w:bookmarkStart w:id="10" w:name="_Toc39064500"/>
+      <w:bookmarkStart w:id="11" w:name="_Toc39064500"/>
       <w:r>
         <w:t>Render Type</w:t>
       </w:r>
-      <w:bookmarkEnd w:id="10"/>
+      <w:bookmarkEnd w:id="11"/>
     </w:p>
     <w:p>
       <w:r>
@@ -5519,7 +5535,6 @@
         <w:rPr>
           <w:noProof/>
         </w:rPr>
-        <w:lastRenderedPageBreak/>
         <w:drawing>
           <wp:inline distT="0" distB="0" distL="0" distR="0" wp14:anchorId="500FF0DC" wp14:editId="0E97F5C7">
             <wp:extent cx="2647950" cy="2390775"/>
@@ -5967,21 +5982,20 @@
       <w:pPr>
         <w:pStyle w:val="2"/>
       </w:pPr>
-      <w:bookmarkStart w:id="11" w:name="_Toc39064501"/>
-      <w:r>
-        <w:rPr>
-          <w:rFonts w:hint="eastAsia"/>
-        </w:rPr>
-        <w:lastRenderedPageBreak/>
+      <w:bookmarkStart w:id="12" w:name="_Toc39064501"/>
+      <w:r>
+        <w:rPr>
+          <w:rFonts w:hint="eastAsia"/>
+        </w:rPr>
         <w:t>清屏，渲染顺序和overdraw</w:t>
       </w:r>
-      <w:bookmarkEnd w:id="11"/>
+      <w:bookmarkEnd w:id="12"/>
     </w:p>
     <w:p>
       <w:pPr>
         <w:pStyle w:val="3"/>
       </w:pPr>
-      <w:bookmarkStart w:id="12" w:name="_Toc39064502"/>
+      <w:bookmarkStart w:id="13" w:name="_Toc39064502"/>
       <w:r>
         <w:rPr>
           <w:rFonts w:hint="eastAsia"/>
@@ -5997,7 +6011,7 @@
         </w:rPr>
         <w:t>amera</w:t>
       </w:r>
-      <w:bookmarkEnd w:id="12"/>
+      <w:bookmarkEnd w:id="13"/>
     </w:p>
     <w:p>
       <w:pPr>
@@ -6261,7 +6275,7 @@
       <w:pPr>
         <w:pStyle w:val="3"/>
       </w:pPr>
-      <w:bookmarkStart w:id="13" w:name="_Toc39064503"/>
+      <w:bookmarkStart w:id="14" w:name="_Toc39064503"/>
       <w:r>
         <w:rPr>
           <w:rFonts w:hint="eastAsia"/>
@@ -6271,7 +6285,7 @@
       <w:r>
         <w:t>verlay Camera</w:t>
       </w:r>
-      <w:bookmarkEnd w:id="13"/>
+      <w:bookmarkEnd w:id="14"/>
     </w:p>
     <w:p>
       <w:pPr>
@@ -6422,7 +6436,6 @@
         <w:rPr>
           <w:noProof/>
         </w:rPr>
-        <w:lastRenderedPageBreak/>
         <w:drawing>
           <wp:inline distT="0" distB="0" distL="0" distR="0" wp14:anchorId="4FB59EE2" wp14:editId="059D28CF">
             <wp:extent cx="2305050" cy="2114550"/>
@@ -6466,7 +6479,7 @@
       <w:pPr>
         <w:pStyle w:val="2"/>
       </w:pPr>
-      <w:bookmarkStart w:id="14" w:name="_Toc39064504"/>
+      <w:bookmarkStart w:id="15" w:name="_Toc39064504"/>
       <w:r>
         <w:rPr>
           <w:rFonts w:hint="eastAsia"/>
@@ -6476,7 +6489,7 @@
       <w:r>
         <w:t>amera culling and rendering order</w:t>
       </w:r>
-      <w:bookmarkEnd w:id="14"/>
+      <w:bookmarkEnd w:id="15"/>
     </w:p>
     <w:p>
       <w:r>
@@ -7005,21 +7018,20 @@
       <w:pPr>
         <w:pStyle w:val="2"/>
       </w:pPr>
-      <w:bookmarkStart w:id="15" w:name="_Toc39064505"/>
-      <w:r>
-        <w:rPr>
-          <w:rFonts w:hint="eastAsia"/>
-        </w:rPr>
-        <w:lastRenderedPageBreak/>
+      <w:bookmarkStart w:id="16" w:name="_Toc39064505"/>
+      <w:r>
+        <w:rPr>
+          <w:rFonts w:hint="eastAsia"/>
+        </w:rPr>
         <w:t>Camera的一些设置</w:t>
       </w:r>
-      <w:bookmarkEnd w:id="15"/>
+      <w:bookmarkEnd w:id="16"/>
     </w:p>
     <w:p>
       <w:pPr>
         <w:pStyle w:val="3"/>
       </w:pPr>
-      <w:bookmarkStart w:id="16" w:name="_Toc39064506"/>
+      <w:bookmarkStart w:id="17" w:name="_Toc39064506"/>
       <w:r>
         <w:rPr>
           <w:rFonts w:hint="eastAsia"/>
@@ -7029,7 +7041,7 @@
       <w:r>
         <w:t>top NaN :</w:t>
       </w:r>
-      <w:bookmarkEnd w:id="16"/>
+      <w:bookmarkEnd w:id="17"/>
       <w:r>
         <w:t xml:space="preserve"> </w:t>
       </w:r>
@@ -7138,7 +7150,7 @@
       <w:pPr>
         <w:pStyle w:val="3"/>
       </w:pPr>
-      <w:bookmarkStart w:id="17" w:name="_Toc39064507"/>
+      <w:bookmarkStart w:id="18" w:name="_Toc39064507"/>
       <w:r>
         <w:rPr>
           <w:rFonts w:hint="eastAsia"/>
@@ -7151,7 +7163,7 @@
       <w:r>
         <w:t>thering:</w:t>
       </w:r>
-      <w:bookmarkEnd w:id="17"/>
+      <w:bookmarkEnd w:id="18"/>
     </w:p>
     <w:p>
       <w:pPr>
@@ -7241,7 +7253,7 @@
       <w:pPr>
         <w:pStyle w:val="3"/>
       </w:pPr>
-      <w:bookmarkStart w:id="18" w:name="_Toc39064508"/>
+      <w:bookmarkStart w:id="19" w:name="_Toc39064508"/>
       <w:r>
         <w:rPr>
           <w:rFonts w:hint="eastAsia"/>
@@ -7251,7 +7263,7 @@
       <w:r>
         <w:t>:</w:t>
       </w:r>
-      <w:bookmarkEnd w:id="18"/>
+      <w:bookmarkEnd w:id="19"/>
     </w:p>
     <w:p>
       <w:pPr>
@@ -7286,7 +7298,7 @@
       <w:pPr>
         <w:pStyle w:val="3"/>
       </w:pPr>
-      <w:bookmarkStart w:id="19" w:name="_Toc39064509"/>
+      <w:bookmarkStart w:id="20" w:name="_Toc39064509"/>
       <w:r>
         <w:rPr>
           <w:rFonts w:hint="eastAsia"/>
@@ -7296,7 +7308,7 @@
       <w:r>
         <w:t>paque Texture:</w:t>
       </w:r>
-      <w:bookmarkEnd w:id="19"/>
+      <w:bookmarkEnd w:id="20"/>
     </w:p>
     <w:p>
       <w:pPr>
@@ -7393,7 +7405,7 @@
       <w:pPr>
         <w:pStyle w:val="3"/>
       </w:pPr>
-      <w:bookmarkStart w:id="20" w:name="_Toc39064510"/>
+      <w:bookmarkStart w:id="21" w:name="_Toc39064510"/>
       <w:r>
         <w:rPr>
           <w:rFonts w:hint="eastAsia"/>
@@ -7403,7 +7415,7 @@
       <w:r>
         <w:t xml:space="preserve"> Textuer:</w:t>
       </w:r>
-      <w:bookmarkEnd w:id="20"/>
+      <w:bookmarkEnd w:id="21"/>
     </w:p>
     <w:p>
       <w:pPr>
@@ -7448,11 +7460,11 @@
       <w:pPr>
         <w:pStyle w:val="3"/>
       </w:pPr>
-      <w:bookmarkStart w:id="21" w:name="_Toc39064511"/>
+      <w:bookmarkStart w:id="22" w:name="_Toc39064511"/>
       <w:r>
         <w:t>Volume mask:</w:t>
       </w:r>
-      <w:bookmarkEnd w:id="21"/>
+      <w:bookmarkEnd w:id="22"/>
     </w:p>
     <w:p>
       <w:pPr>
@@ -7514,7 +7526,7 @@
       <w:pPr>
         <w:pStyle w:val="3"/>
       </w:pPr>
-      <w:bookmarkStart w:id="22" w:name="_Toc39064512"/>
+      <w:bookmarkStart w:id="23" w:name="_Toc39064512"/>
       <w:r>
         <w:rPr>
           <w:rFonts w:hint="eastAsia"/>
@@ -7536,7 +7548,7 @@
         </w:rPr>
         <w:t>：</w:t>
       </w:r>
-      <w:bookmarkEnd w:id="22"/>
+      <w:bookmarkEnd w:id="23"/>
     </w:p>
     <w:p>
       <w:pPr>
@@ -7755,14 +7767,14 @@
       <w:pPr>
         <w:pStyle w:val="1"/>
       </w:pPr>
-      <w:bookmarkStart w:id="23" w:name="_Toc39064513"/>
+      <w:bookmarkStart w:id="24" w:name="_Toc39064513"/>
       <w:r>
         <w:rPr>
           <w:rFonts w:hint="eastAsia"/>
         </w:rPr>
         <w:t>Post-processing</w:t>
       </w:r>
-      <w:bookmarkEnd w:id="23"/>
+      <w:bookmarkEnd w:id="24"/>
     </w:p>
     <w:p>
       <w:r>
@@ -8127,14 +8139,14 @@
       <w:pPr>
         <w:pStyle w:val="2"/>
       </w:pPr>
-      <w:bookmarkStart w:id="24" w:name="_Toc39064514"/>
+      <w:bookmarkStart w:id="25" w:name="_Toc39064514"/>
       <w:r>
         <w:rPr>
           <w:rFonts w:hint="eastAsia"/>
         </w:rPr>
         <w:t>Volumes</w:t>
       </w:r>
-      <w:bookmarkEnd w:id="24"/>
+      <w:bookmarkEnd w:id="25"/>
     </w:p>
     <w:p>
       <w:r>
@@ -8207,14 +8219,7 @@
         <w:rPr>
           <w:rFonts w:hint="eastAsia"/>
         </w:rPr>
-        <w:t>volume改变环境设置，比如雾的颜色和密度，来改变场景中不同区域的</w:t>
-      </w:r>
-      <w:r>
-        <w:rPr>
-          <w:rFonts w:hint="eastAsia"/>
-        </w:rPr>
-        <w:lastRenderedPageBreak/>
-        <w:t>环境范围</w:t>
+        <w:t>volume改变环境设置，比如雾的颜色和密度，来改变场景中不同区域的环境范围</w:t>
       </w:r>
     </w:p>
     <w:p/>
@@ -8711,7 +8716,7 @@
       <w:pPr>
         <w:pStyle w:val="1"/>
       </w:pPr>
-      <w:bookmarkStart w:id="25" w:name="_Toc39064515"/>
+      <w:bookmarkStart w:id="26" w:name="_Toc39064515"/>
       <w:r>
         <w:rPr>
           <w:rFonts w:hint="eastAsia"/>
@@ -8721,7 +8726,7 @@
       <w:r>
         <w:t>AQ</w:t>
       </w:r>
-      <w:bookmarkEnd w:id="25"/>
+      <w:bookmarkEnd w:id="26"/>
     </w:p>
     <w:p>
       <w:pPr>
@@ -9044,7 +9049,6 @@
         <w:rPr>
           <w:rFonts w:hint="eastAsia"/>
         </w:rPr>
-        <w:lastRenderedPageBreak/>
         <w:t>除了前面2条，如果urp还是比build</w:t>
       </w:r>
       <w:r>
@@ -9296,7 +9300,7 @@
       <w:pPr>
         <w:pStyle w:val="1"/>
       </w:pPr>
-      <w:bookmarkStart w:id="26" w:name="_Toc39064516"/>
+      <w:bookmarkStart w:id="27" w:name="_Toc39064516"/>
       <w:r>
         <w:rPr>
           <w:rFonts w:hint="eastAsia"/>
@@ -9336,7 +9340,7 @@
         </w:rPr>
         <w:t>功能</w:t>
       </w:r>
-      <w:bookmarkEnd w:id="26"/>
+      <w:bookmarkEnd w:id="27"/>
       <w:r>
         <w:rPr>
           <w:rFonts w:hint="eastAsia"/>
@@ -9372,7 +9376,6 @@
         <w:rPr>
           <w:rFonts w:hint="eastAsia"/>
         </w:rPr>
-        <w:lastRenderedPageBreak/>
         <w:t>关于s</w:t>
       </w:r>
       <w:r>
@@ -9461,11 +9464,6 @@
       </w:r>
     </w:p>
     <w:p>
-      <w:pPr>
-        <w:rPr>
-          <w:rFonts w:hint="eastAsia"/>
-        </w:rPr>
-      </w:pPr>
       <w:r>
         <w:t>Shader variants</w:t>
       </w:r>
@@ -9686,13 +9684,7 @@
         <w:t xml:space="preserve"> variants</w:t>
       </w:r>
     </w:p>
-    <w:p>
-      <w:pPr>
-        <w:rPr>
-          <w:rFonts w:hint="eastAsia"/>
-        </w:rPr>
-      </w:pPr>
-    </w:p>
+    <w:p/>
     <w:p>
       <w:pPr>
         <w:pStyle w:val="1"/>
@@ -9708,19 +9700,12 @@
       </w:r>
     </w:p>
     <w:p>
-      <w:pPr>
-        <w:rPr>
-          <w:rFonts w:hint="eastAsia"/>
-        </w:rPr>
-      </w:pPr>
       <w:r>
         <w:rPr>
           <w:rFonts w:hint="eastAsia"/>
         </w:rPr>
         <w:t>官网暂无资料</w:t>
       </w:r>
-      <w:bookmarkStart w:id="27" w:name="_GoBack"/>
-      <w:bookmarkEnd w:id="27"/>
     </w:p>
     <w:sectPr>
       <w:pgSz w:w="11906" w:h="16838"/>
@@ -11386,7 +11371,7 @@
 </file>
 
 <file path=customXml/itemProps1.xml><?xml version="1.0" encoding="utf-8"?>
-<ds:datastoreItem xmlns:ds="http://schemas.openxmlformats.org/officeDocument/2006/customXml" ds:itemID="{FD110300-7CFC-4822-AFB7-1BA71E26DEB5}">
+<ds:datastoreItem xmlns:ds="http://schemas.openxmlformats.org/officeDocument/2006/customXml" ds:itemID="{6C422D8B-5006-45F3-B085-B15294A0CC42}">
   <ds:schemaRefs>
     <ds:schemaRef ds:uri="http://schemas.openxmlformats.org/officeDocument/2006/bibliography"/>
   </ds:schemaRefs>

--- a/Assets/Nafio/doc/urp.docx
+++ b/Assets/Nafio/doc/urp.docx
@@ -3,6 +3,7 @@
 <w:document xmlns:wpc="http://schemas.microsoft.com/office/word/2010/wordprocessingCanvas" xmlns:cx="http://schemas.microsoft.com/office/drawing/2014/chartex" xmlns:cx1="http://schemas.microsoft.com/office/drawing/2015/9/8/chartex" xmlns:cx2="http://schemas.microsoft.com/office/drawing/2015/10/21/chartex" xmlns:cx3="http://schemas.microsoft.com/office/drawing/2016/5/9/chartex" xmlns:cx4="http://schemas.microsoft.com/office/drawing/2016/5/10/chartex" xmlns:cx5="http://schemas.microsoft.com/office/drawing/2016/5/11/chartex" xmlns:cx6="http://schemas.microsoft.com/office/drawing/2016/5/12/chartex" xmlns:cx7="http://schemas.microsoft.com/office/drawing/2016/5/13/chartex" xmlns:cx8="http://schemas.microsoft.com/office/drawing/2016/5/14/chartex" xmlns:mc="http://schemas.openxmlformats.org/markup-compatibility/2006" xmlns:aink="http://schemas.microsoft.com/office/drawing/2016/ink" xmlns:am3d="http://schemas.microsoft.com/office/drawing/2017/model3d" xmlns:o="urn:schemas-microsoft-com:office:office" xmlns:r="http://schemas.openxmlformats.org/officeDocument/2006/relationships" xmlns:m="http://schemas.openxmlformats.org/officeDocument/2006/math" xmlns:v="urn:schemas-microsoft-com:vml" xmlns:wp14="http://schemas.microsoft.com/office/word/2010/wordprocessingDrawing" xmlns:wp="http://schemas.openxmlformats.org/drawingml/2006/wordprocessingDrawing" xmlns:w10="urn:schemas-microsoft-com:office:word" xmlns:w="http://schemas.openxmlformats.org/wordprocessingml/2006/main" xmlns:w14="http://schemas.microsoft.com/office/word/2010/wordml" xmlns:w15="http://schemas.microsoft.com/office/word/2012/wordml" xmlns:w16cid="http://schemas.microsoft.com/office/word/2016/wordml/cid" xmlns:w16se="http://schemas.microsoft.com/office/word/2015/wordml/symex" xmlns:wpg="http://schemas.microsoft.com/office/word/2010/wordprocessingGroup" xmlns:wpi="http://schemas.microsoft.com/office/word/2010/wordprocessingInk" xmlns:wne="http://schemas.microsoft.com/office/word/2006/wordml" xmlns:wps="http://schemas.microsoft.com/office/word/2010/wordprocessingShape" mc:Ignorable="w14 w15 w16se w16cid wp14">
   <w:body>
     <w:p>
+      <w:proofErr w:type="spellStart"/>
       <w:r>
         <w:t>U</w:t>
       </w:r>
@@ -10,7 +11,14 @@
         <w:rPr>
           <w:rFonts w:hint="eastAsia"/>
         </w:rPr>
-        <w:t>rp源码分析</w:t>
+        <w:t>rp</w:t>
+      </w:r>
+      <w:proofErr w:type="spellEnd"/>
+      <w:r>
+        <w:rPr>
+          <w:rFonts w:hint="eastAsia"/>
+        </w:rPr>
+        <w:t>源码分析</w:t>
       </w:r>
     </w:p>
     <w:p/>
@@ -24,188 +32,6 @@
             <wp:extent cx="5438775" cy="3351570"/>
             <wp:effectExtent l="0" t="0" r="0" b="1270"/>
             <wp:docPr id="1" name="图片 1"/>
-            <wp:cNvGraphicFramePr>
-              <a:graphicFrameLocks xmlns:a="http://schemas.openxmlformats.org/drawingml/2006/main" noChangeAspect="1"/>
-            </wp:cNvGraphicFramePr>
-            <a:graphic xmlns:a="http://schemas.openxmlformats.org/drawingml/2006/main">
-              <a:graphicData uri="http://schemas.openxmlformats.org/drawingml/2006/picture">
-                <pic:pic xmlns:pic="http://schemas.openxmlformats.org/drawingml/2006/picture">
-                  <pic:nvPicPr>
-                    <pic:cNvPr id="1" name=""/>
-                    <pic:cNvPicPr/>
-                  </pic:nvPicPr>
-                  <pic:blipFill>
-                    <a:blip r:embed="rId4"/>
-                    <a:stretch>
-                      <a:fillRect/>
-                    </a:stretch>
-                  </pic:blipFill>
-                  <pic:spPr>
-                    <a:xfrm>
-                      <a:off x="0" y="0"/>
-                      <a:ext cx="5447334" cy="3356844"/>
-                    </a:xfrm>
-                    <a:prstGeom prst="rect">
-                      <a:avLst/>
-                    </a:prstGeom>
-                  </pic:spPr>
-                </pic:pic>
-              </a:graphicData>
-            </a:graphic>
-          </wp:inline>
-        </w:drawing>
-      </w:r>
-    </w:p>
-    <w:p/>
-    <w:p/>
-    <w:p>
-      <w:r>
-        <w:rPr>
-          <w:rFonts w:hint="eastAsia"/>
-        </w:rPr>
-        <w:t>Asset/</w:t>
-      </w:r>
-      <w:r>
-        <w:t>C</w:t>
-      </w:r>
-      <w:r>
-        <w:rPr>
-          <w:rFonts w:hint="eastAsia"/>
-        </w:rPr>
-        <w:t>reate/</w:t>
-      </w:r>
-      <w:r>
-        <w:t>R</w:t>
-      </w:r>
-      <w:r>
-        <w:rPr>
-          <w:rFonts w:hint="eastAsia"/>
-        </w:rPr>
-        <w:t>endring</w:t>
-      </w:r>
-      <w:r>
-        <w:t>/Universal Render pipeline/Pipeline Asset</w:t>
-      </w:r>
-    </w:p>
-    <w:p>
-      <w:r>
-        <w:rPr>
-          <w:rFonts w:hint="eastAsia"/>
-        </w:rPr>
-        <w:t>创建出两个文件</w:t>
-      </w:r>
-    </w:p>
-    <w:p>
-      <w:r>
-        <w:rPr>
-          <w:rFonts w:hint="eastAsia"/>
-        </w:rPr>
-        <w:t>1</w:t>
-      </w:r>
-      <w:r>
-        <w:t xml:space="preserve"> URPA</w:t>
-      </w:r>
-      <w:r>
-        <w:rPr>
-          <w:rFonts w:hint="eastAsia"/>
-        </w:rPr>
-        <w:t>sset</w:t>
-      </w:r>
-    </w:p>
-    <w:p>
-      <w:r>
-        <w:rPr>
-          <w:rFonts w:hint="eastAsia"/>
-        </w:rPr>
-        <w:t>注意这里创建的U</w:t>
-      </w:r>
-      <w:r>
-        <w:t>RPA</w:t>
-      </w:r>
-      <w:r>
-        <w:rPr>
-          <w:rFonts w:hint="eastAsia"/>
-        </w:rPr>
-        <w:t>sset继承自Render</w:t>
-      </w:r>
-      <w:r>
-        <w:t>P</w:t>
-      </w:r>
-      <w:r>
-        <w:rPr>
-          <w:rFonts w:hint="eastAsia"/>
-        </w:rPr>
-        <w:t>ipeline</w:t>
-      </w:r>
-      <w:r>
-        <w:t>A</w:t>
-      </w:r>
-      <w:r>
-        <w:rPr>
-          <w:rFonts w:hint="eastAsia"/>
-        </w:rPr>
-        <w:t>sset</w:t>
-      </w:r>
-    </w:p>
-    <w:p>
-      <w:pPr>
-        <w:rPr>
-          <w:rFonts w:hint="eastAsia"/>
-        </w:rPr>
-      </w:pPr>
-      <w:r>
-        <w:rPr>
-          <w:rFonts w:hint="eastAsia"/>
-        </w:rPr>
-        <w:t>U</w:t>
-      </w:r>
-      <w:r>
-        <w:t>RPA</w:t>
-      </w:r>
-      <w:r>
-        <w:rPr>
-          <w:rFonts w:hint="eastAsia"/>
-        </w:rPr>
-        <w:t>sset中可以包含多个渲染管线</w:t>
-      </w:r>
-      <w:r>
-        <w:rPr>
-          <w:rFonts w:hint="eastAsia"/>
-        </w:rPr>
-        <w:t>，可以对比build</w:t>
-      </w:r>
-      <w:r>
-        <w:t xml:space="preserve"> </w:t>
-      </w:r>
-      <w:r>
-        <w:rPr>
-          <w:rFonts w:hint="eastAsia"/>
-        </w:rPr>
-        <w:t>in</w:t>
-      </w:r>
-      <w:r>
-        <w:t>(</w:t>
-      </w:r>
-      <w:r>
-        <w:rPr>
-          <w:rFonts w:hint="eastAsia"/>
-        </w:rPr>
-        <w:t>包含前向，延迟两种</w:t>
-      </w:r>
-      <w:r>
-        <w:t>)</w:t>
-      </w:r>
-    </w:p>
-    <w:p>
-      <w:r>
-        <w:rPr>
-          <w:noProof/>
-        </w:rPr>
-        <w:drawing>
-          <wp:inline distT="0" distB="0" distL="0" distR="0" wp14:anchorId="223FDDE9" wp14:editId="0C3A9A12">
-            <wp:extent cx="3198617" cy="2819400"/>
-            <wp:effectExtent l="0" t="0" r="1905" b="0"/>
-            <wp:docPr id="2" name="图片 2"/>
             <wp:cNvGraphicFramePr>
               <a:graphicFrameLocks xmlns:a="http://schemas.openxmlformats.org/drawingml/2006/main" noChangeAspect="1"/>
             </wp:cNvGraphicFramePr>
@@ -225,7 +51,7 @@
                   <pic:spPr>
                     <a:xfrm>
                       <a:off x="0" y="0"/>
-                      <a:ext cx="3225672" cy="2843247"/>
+                      <a:ext cx="5447334" cy="3356844"/>
                     </a:xfrm>
                     <a:prstGeom prst="rect">
                       <a:avLst/>
@@ -237,15 +63,189 @@
           </wp:inline>
         </w:drawing>
       </w:r>
+    </w:p>
+    <w:p/>
+    <w:p/>
+    <w:p>
+      <w:r>
+        <w:rPr>
+          <w:rFonts w:hint="eastAsia"/>
+        </w:rPr>
+        <w:t>Asset/</w:t>
+      </w:r>
+      <w:r>
+        <w:t>C</w:t>
+      </w:r>
+      <w:r>
+        <w:rPr>
+          <w:rFonts w:hint="eastAsia"/>
+        </w:rPr>
+        <w:t>reate/</w:t>
+      </w:r>
+      <w:proofErr w:type="spellStart"/>
+      <w:r>
+        <w:t>R</w:t>
+      </w:r>
+      <w:r>
+        <w:rPr>
+          <w:rFonts w:hint="eastAsia"/>
+        </w:rPr>
+        <w:t>endring</w:t>
+      </w:r>
+      <w:proofErr w:type="spellEnd"/>
+      <w:r>
+        <w:t>/Universal Render pipeline/Pipeline Asset</w:t>
+      </w:r>
+    </w:p>
+    <w:p>
+      <w:r>
+        <w:rPr>
+          <w:rFonts w:hint="eastAsia"/>
+        </w:rPr>
+        <w:t>创建出两个文件</w:t>
+      </w:r>
+    </w:p>
+    <w:p>
+      <w:r>
+        <w:rPr>
+          <w:rFonts w:hint="eastAsia"/>
+        </w:rPr>
+        <w:t>1</w:t>
+      </w:r>
+      <w:r>
+        <w:t xml:space="preserve"> </w:t>
+      </w:r>
+      <w:proofErr w:type="spellStart"/>
+      <w:r>
+        <w:t>URPA</w:t>
+      </w:r>
+      <w:r>
+        <w:rPr>
+          <w:rFonts w:hint="eastAsia"/>
+        </w:rPr>
+        <w:t>sset</w:t>
+      </w:r>
+      <w:proofErr w:type="spellEnd"/>
+    </w:p>
+    <w:p>
+      <w:r>
+        <w:rPr>
+          <w:rFonts w:hint="eastAsia"/>
+        </w:rPr>
+        <w:t>注意这里创建的</w:t>
+      </w:r>
+      <w:proofErr w:type="spellStart"/>
+      <w:r>
+        <w:rPr>
+          <w:rFonts w:hint="eastAsia"/>
+        </w:rPr>
+        <w:t>U</w:t>
+      </w:r>
+      <w:r>
+        <w:t>RPA</w:t>
+      </w:r>
+      <w:r>
+        <w:rPr>
+          <w:rFonts w:hint="eastAsia"/>
+        </w:rPr>
+        <w:t>sset</w:t>
+      </w:r>
+      <w:proofErr w:type="spellEnd"/>
+      <w:r>
+        <w:rPr>
+          <w:rFonts w:hint="eastAsia"/>
+        </w:rPr>
+        <w:t>继承自</w:t>
+      </w:r>
+      <w:proofErr w:type="spellStart"/>
+      <w:r>
+        <w:rPr>
+          <w:rFonts w:hint="eastAsia"/>
+        </w:rPr>
+        <w:t>Render</w:t>
+      </w:r>
+      <w:r>
+        <w:t>P</w:t>
+      </w:r>
+      <w:r>
+        <w:rPr>
+          <w:rFonts w:hint="eastAsia"/>
+        </w:rPr>
+        <w:t>ipeline</w:t>
+      </w:r>
+      <w:r>
+        <w:t>A</w:t>
+      </w:r>
+      <w:r>
+        <w:rPr>
+          <w:rFonts w:hint="eastAsia"/>
+        </w:rPr>
+        <w:t>sset</w:t>
+      </w:r>
+      <w:proofErr w:type="spellEnd"/>
+    </w:p>
+    <w:p>
+      <w:proofErr w:type="spellStart"/>
+      <w:r>
+        <w:rPr>
+          <w:rFonts w:hint="eastAsia"/>
+        </w:rPr>
+        <w:t>U</w:t>
+      </w:r>
+      <w:r>
+        <w:t>RPA</w:t>
+      </w:r>
+      <w:r>
+        <w:rPr>
+          <w:rFonts w:hint="eastAsia"/>
+        </w:rPr>
+        <w:t>sset</w:t>
+      </w:r>
+      <w:proofErr w:type="spellEnd"/>
+      <w:r>
+        <w:rPr>
+          <w:rFonts w:hint="eastAsia"/>
+        </w:rPr>
+        <w:t>中可以包含多个渲染管线</w:t>
+      </w:r>
+      <w:r>
+        <w:rPr>
+          <w:rFonts w:hint="eastAsia"/>
+        </w:rPr>
+        <w:t>，可以对比build</w:t>
+      </w:r>
+      <w:r>
+        <w:t xml:space="preserve"> </w:t>
+      </w:r>
+      <w:r>
+        <w:rPr>
+          <w:rFonts w:hint="eastAsia"/>
+        </w:rPr>
+        <w:t>in</w:t>
+      </w:r>
+      <w:r>
+        <w:t>(</w:t>
+      </w:r>
+      <w:r>
+        <w:rPr>
+          <w:rFonts w:hint="eastAsia"/>
+        </w:rPr>
+        <w:t>包含前向，延迟两种</w:t>
+      </w:r>
+      <w:r>
+        <w:t>)</w:t>
+      </w:r>
+    </w:p>
+    <w:p>
       <w:r>
         <w:rPr>
           <w:noProof/>
         </w:rPr>
         <w:drawing>
-          <wp:inline distT="0" distB="0" distL="0" distR="0" wp14:anchorId="5DFB8B08" wp14:editId="1611ACDE">
-            <wp:extent cx="3781425" cy="1419225"/>
-            <wp:effectExtent l="0" t="0" r="9525" b="9525"/>
-            <wp:docPr id="4" name="图片 4"/>
+          <wp:inline distT="0" distB="0" distL="0" distR="0" wp14:anchorId="223FDDE9" wp14:editId="0C3A9A12">
+            <wp:extent cx="3198617" cy="2819400"/>
+            <wp:effectExtent l="0" t="0" r="1905" b="0"/>
+            <wp:docPr id="2" name="图片 2"/>
             <wp:cNvGraphicFramePr>
               <a:graphicFrameLocks xmlns:a="http://schemas.openxmlformats.org/drawingml/2006/main" noChangeAspect="1"/>
             </wp:cNvGraphicFramePr>
@@ -265,7 +265,7 @@
                   <pic:spPr>
                     <a:xfrm>
                       <a:off x="0" y="0"/>
-                      <a:ext cx="3781425" cy="1419225"/>
+                      <a:ext cx="3225672" cy="2843247"/>
                     </a:xfrm>
                     <a:prstGeom prst="rect">
                       <a:avLst/>
@@ -277,39 +277,15 @@
           </wp:inline>
         </w:drawing>
       </w:r>
-    </w:p>
-    <w:p/>
-    <w:p>
-      <w:pPr>
-        <w:rPr>
-          <w:rFonts w:hint="eastAsia"/>
-        </w:rPr>
-      </w:pPr>
-      <w:r>
-        <w:t>S</w:t>
-      </w:r>
-      <w:r>
-        <w:rPr>
-          <w:rFonts w:hint="eastAsia"/>
-        </w:rPr>
-        <w:t>rp之前的buildin渲染管线</w:t>
-      </w:r>
-    </w:p>
-    <w:p>
-      <w:pPr>
-        <w:rPr>
-          <w:rFonts w:hint="eastAsia"/>
-        </w:rPr>
-      </w:pPr>
       <w:r>
         <w:rPr>
           <w:noProof/>
         </w:rPr>
         <w:drawing>
-          <wp:inline distT="0" distB="0" distL="0" distR="0" wp14:anchorId="074B1665" wp14:editId="75527A88">
-            <wp:extent cx="2727741" cy="2981325"/>
-            <wp:effectExtent l="0" t="0" r="0" b="0"/>
-            <wp:docPr id="3" name="图片 3"/>
+          <wp:inline distT="0" distB="0" distL="0" distR="0" wp14:anchorId="5DFB8B08" wp14:editId="1611ACDE">
+            <wp:extent cx="3781425" cy="1419225"/>
+            <wp:effectExtent l="0" t="0" r="9525" b="9525"/>
+            <wp:docPr id="4" name="图片 4"/>
             <wp:cNvGraphicFramePr>
               <a:graphicFrameLocks xmlns:a="http://schemas.openxmlformats.org/drawingml/2006/main" noChangeAspect="1"/>
             </wp:cNvGraphicFramePr>
@@ -329,7 +305,7 @@
                   <pic:spPr>
                     <a:xfrm>
                       <a:off x="0" y="0"/>
-                      <a:ext cx="2738443" cy="2993022"/>
+                      <a:ext cx="3781425" cy="1419225"/>
                     </a:xfrm>
                     <a:prstGeom prst="rect">
                       <a:avLst/>
@@ -342,57 +318,39 @@
         </w:drawing>
       </w:r>
     </w:p>
-    <w:p>
-      <w:pPr>
-        <w:rPr>
-          <w:rFonts w:hint="eastAsia"/>
-        </w:rPr>
-      </w:pPr>
-    </w:p>
-    <w:p>
-      <w:r>
-        <w:rPr>
-          <w:rFonts w:hint="eastAsia"/>
-        </w:rPr>
-        <w:t>2</w:t>
-      </w:r>
-      <w:r>
-        <w:t xml:space="preserve"> URPA</w:t>
-      </w:r>
-      <w:r>
-        <w:rPr>
-          <w:rFonts w:hint="eastAsia"/>
-        </w:rPr>
-        <w:t>sset</w:t>
-      </w:r>
-      <w:r>
-        <w:t>Render</w:t>
-      </w:r>
-    </w:p>
     <w:p/>
     <w:p>
-      <w:pPr>
-        <w:rPr>
-          <w:rFonts w:hint="eastAsia"/>
-        </w:rPr>
-      </w:pPr>
-      <w:r>
-        <w:rPr>
-          <w:rFonts w:hint="eastAsia"/>
-        </w:rPr>
-        <w:t>Render就是一个渲染管线，里面可以包含多个Renderer</w:t>
-      </w:r>
-      <w:r>
-        <w:t xml:space="preserve"> F</w:t>
-      </w:r>
-      <w:r>
-        <w:rPr>
-          <w:rFonts w:hint="eastAsia"/>
-        </w:rPr>
-        <w:t>eature</w:t>
-      </w:r>
-      <w:bookmarkStart w:id="0" w:name="_GoBack"/>
-      <w:bookmarkEnd w:id="0"/>
+      <w:proofErr w:type="spellStart"/>
+      <w:r>
+        <w:t>S</w:t>
+      </w:r>
+      <w:r>
+        <w:rPr>
+          <w:rFonts w:hint="eastAsia"/>
+        </w:rPr>
+        <w:t>rp</w:t>
+      </w:r>
+      <w:proofErr w:type="spellEnd"/>
+      <w:r>
+        <w:rPr>
+          <w:rFonts w:hint="eastAsia"/>
+        </w:rPr>
+        <w:t>之前的</w:t>
+      </w:r>
+      <w:proofErr w:type="spellStart"/>
+      <w:r>
+        <w:rPr>
+          <w:rFonts w:hint="eastAsia"/>
+        </w:rPr>
+        <w:t>buildin</w:t>
+      </w:r>
+      <w:proofErr w:type="spellEnd"/>
+      <w:r>
+        <w:rPr>
+          <w:rFonts w:hint="eastAsia"/>
+        </w:rPr>
+        <w:t>渲染管线</w:t>
+      </w:r>
     </w:p>
     <w:p>
       <w:r>
@@ -400,10 +358,10 @@
           <w:noProof/>
         </w:rPr>
         <w:drawing>
-          <wp:inline distT="0" distB="0" distL="0" distR="0" wp14:anchorId="71BF5C1B" wp14:editId="44C09A35">
-            <wp:extent cx="2943225" cy="2856660"/>
-            <wp:effectExtent l="0" t="0" r="0" b="1270"/>
-            <wp:docPr id="5" name="图片 5"/>
+          <wp:inline distT="0" distB="0" distL="0" distR="0" wp14:anchorId="074B1665" wp14:editId="75527A88">
+            <wp:extent cx="2727741" cy="2981325"/>
+            <wp:effectExtent l="0" t="0" r="0" b="0"/>
+            <wp:docPr id="3" name="图片 3"/>
             <wp:cNvGraphicFramePr>
               <a:graphicFrameLocks xmlns:a="http://schemas.openxmlformats.org/drawingml/2006/main" noChangeAspect="1"/>
             </wp:cNvGraphicFramePr>
@@ -423,7 +381,7 @@
                   <pic:spPr>
                     <a:xfrm>
                       <a:off x="0" y="0"/>
-                      <a:ext cx="2949246" cy="2862504"/>
+                      <a:ext cx="2738443" cy="2993022"/>
                     </a:xfrm>
                     <a:prstGeom prst="rect">
                       <a:avLst/>
@@ -435,15 +393,61 @@
           </wp:inline>
         </w:drawing>
       </w:r>
+    </w:p>
+    <w:p/>
+    <w:p>
+      <w:r>
+        <w:rPr>
+          <w:rFonts w:hint="eastAsia"/>
+        </w:rPr>
+        <w:t>2</w:t>
+      </w:r>
+      <w:r>
+        <w:t xml:space="preserve"> </w:t>
+      </w:r>
+      <w:proofErr w:type="spellStart"/>
+      <w:r>
+        <w:t>URPA</w:t>
+      </w:r>
+      <w:r>
+        <w:rPr>
+          <w:rFonts w:hint="eastAsia"/>
+        </w:rPr>
+        <w:t>sset</w:t>
+      </w:r>
+      <w:r>
+        <w:t>Render</w:t>
+      </w:r>
+      <w:proofErr w:type="spellEnd"/>
+    </w:p>
+    <w:p/>
+    <w:p>
+      <w:r>
+        <w:rPr>
+          <w:rFonts w:hint="eastAsia"/>
+        </w:rPr>
+        <w:t>Render就是一个渲染管线，里面可以包含多个Renderer</w:t>
+      </w:r>
+      <w:r>
+        <w:t xml:space="preserve"> F</w:t>
+      </w:r>
+      <w:r>
+        <w:rPr>
+          <w:rFonts w:hint="eastAsia"/>
+        </w:rPr>
+        <w:t>eature</w:t>
+      </w:r>
+    </w:p>
+    <w:p>
       <w:r>
         <w:rPr>
           <w:noProof/>
         </w:rPr>
         <w:drawing>
-          <wp:inline distT="0" distB="0" distL="0" distR="0" wp14:anchorId="109A7FA0" wp14:editId="7824826A">
-            <wp:extent cx="5238750" cy="2836072"/>
-            <wp:effectExtent l="0" t="0" r="0" b="2540"/>
-            <wp:docPr id="6" name="图片 6"/>
+          <wp:inline distT="0" distB="0" distL="0" distR="0" wp14:anchorId="71BF5C1B" wp14:editId="44C09A35">
+            <wp:extent cx="2943225" cy="2856660"/>
+            <wp:effectExtent l="0" t="0" r="0" b="1270"/>
+            <wp:docPr id="5" name="图片 5"/>
             <wp:cNvGraphicFramePr>
               <a:graphicFrameLocks xmlns:a="http://schemas.openxmlformats.org/drawingml/2006/main" noChangeAspect="1"/>
             </wp:cNvGraphicFramePr>
@@ -463,6 +467,46 @@
                   <pic:spPr>
                     <a:xfrm>
                       <a:off x="0" y="0"/>
+                      <a:ext cx="2949246" cy="2862504"/>
+                    </a:xfrm>
+                    <a:prstGeom prst="rect">
+                      <a:avLst/>
+                    </a:prstGeom>
+                  </pic:spPr>
+                </pic:pic>
+              </a:graphicData>
+            </a:graphic>
+          </wp:inline>
+        </w:drawing>
+      </w:r>
+      <w:r>
+        <w:rPr>
+          <w:noProof/>
+        </w:rPr>
+        <w:drawing>
+          <wp:inline distT="0" distB="0" distL="0" distR="0" wp14:anchorId="109A7FA0" wp14:editId="7824826A">
+            <wp:extent cx="5238750" cy="2836072"/>
+            <wp:effectExtent l="0" t="0" r="0" b="2540"/>
+            <wp:docPr id="6" name="图片 6"/>
+            <wp:cNvGraphicFramePr>
+              <a:graphicFrameLocks xmlns:a="http://schemas.openxmlformats.org/drawingml/2006/main" noChangeAspect="1"/>
+            </wp:cNvGraphicFramePr>
+            <a:graphic xmlns:a="http://schemas.openxmlformats.org/drawingml/2006/main">
+              <a:graphicData uri="http://schemas.openxmlformats.org/drawingml/2006/picture">
+                <pic:pic xmlns:pic="http://schemas.openxmlformats.org/drawingml/2006/picture">
+                  <pic:nvPicPr>
+                    <pic:cNvPr id="1" name=""/>
+                    <pic:cNvPicPr/>
+                  </pic:nvPicPr>
+                  <pic:blipFill>
+                    <a:blip r:embed="rId10"/>
+                    <a:stretch>
+                      <a:fillRect/>
+                    </a:stretch>
+                  </pic:blipFill>
+                  <pic:spPr>
+                    <a:xfrm>
+                      <a:off x="0" y="0"/>
                       <a:ext cx="5282137" cy="2859560"/>
                     </a:xfrm>
                     <a:prstGeom prst="rect">
@@ -476,20 +520,9 @@
         </w:drawing>
       </w:r>
     </w:p>
-    <w:p>
-      <w:pPr>
-        <w:rPr>
-          <w:rFonts w:hint="eastAsia"/>
-        </w:rPr>
-      </w:pPr>
-    </w:p>
     <w:p/>
-    <w:p>
-      <w:pPr>
-        <w:rPr>
-          <w:rFonts w:hint="eastAsia"/>
-        </w:rPr>
-      </w:pPr>
+    <w:p/>
+    <w:p>
       <w:r>
         <w:rPr>
           <w:rFonts w:hint="eastAsia"/>
@@ -515,20 +548,35 @@
       </w:r>
       <w:r>
         <w:tab/>
-        <w:t>Runtime/Data/UniversalRenderPipelineAsset.cs</w:t>
-      </w:r>
-    </w:p>
-    <w:p>
-      <w:r>
-        <w:t>2 render</w:t>
-      </w:r>
+        <w:t>Runtime/Data/</w:t>
+      </w:r>
+      <w:proofErr w:type="spellStart"/>
+      <w:r>
+        <w:t>UniversalRenderPipelineAsset.cs</w:t>
+      </w:r>
+      <w:proofErr w:type="spellEnd"/>
+    </w:p>
+    <w:p>
+      <w:r>
+        <w:t xml:space="preserve">2 </w:t>
+      </w:r>
+      <w:proofErr w:type="gramStart"/>
+      <w:r>
+        <w:t>render</w:t>
+      </w:r>
+      <w:proofErr w:type="gramEnd"/>
       <w:r>
         <w:tab/>
       </w:r>
       <w:r>
         <w:tab/>
-        <w:t>Runtime/UniversalRenderPipeline.cs</w:t>
-      </w:r>
+        <w:t>Runtime/</w:t>
+      </w:r>
+      <w:proofErr w:type="spellStart"/>
+      <w:r>
+        <w:t>UniversalRenderPipeline.cs</w:t>
+      </w:r>
+      <w:proofErr w:type="spellEnd"/>
     </w:p>
     <w:p>
       <w:r>
@@ -539,7 +587,15 @@
       </w:r>
       <w:r>
         <w:tab/>
-        <w:t>Runtime/RenderFeatures/</w:t>
+        <w:t>Runtime/</w:t>
+      </w:r>
+      <w:proofErr w:type="spellStart"/>
+      <w:r>
+        <w:t>RenderFeatures</w:t>
+      </w:r>
+      <w:proofErr w:type="spellEnd"/>
+      <w:r>
+        <w:t>/</w:t>
       </w:r>
     </w:p>
     <w:p>
@@ -554,12 +610,1507 @@
         <w:t>Runtime/Passes/</w:t>
       </w:r>
     </w:p>
-    <w:p>
-      <w:pPr>
-        <w:rPr>
-          <w:rFonts w:hint="eastAsia"/>
-        </w:rPr>
-      </w:pPr>
+    <w:p/>
+    <w:p/>
+    <w:p>
+      <w:r>
+        <w:rPr>
+          <w:rFonts w:hint="eastAsia"/>
+        </w:rPr>
+        <w:t>说明</w:t>
+      </w:r>
+    </w:p>
+    <w:p>
+      <w:proofErr w:type="spellStart"/>
+      <w:r>
+        <w:t>U</w:t>
+      </w:r>
+      <w:r>
+        <w:rPr>
+          <w:rFonts w:hint="eastAsia"/>
+        </w:rPr>
+        <w:t>rp</w:t>
+      </w:r>
+      <w:proofErr w:type="spellEnd"/>
+      <w:r>
+        <w:t xml:space="preserve"> </w:t>
+      </w:r>
+      <w:r>
+        <w:rPr>
+          <w:rFonts w:hint="eastAsia"/>
+        </w:rPr>
+        <w:t>demo中动态切换</w:t>
+      </w:r>
+      <w:proofErr w:type="spellStart"/>
+      <w:r>
+        <w:rPr>
+          <w:rFonts w:hint="eastAsia"/>
+        </w:rPr>
+        <w:t>Grphics</w:t>
+      </w:r>
+      <w:r>
+        <w:t>S</w:t>
+      </w:r>
+      <w:r>
+        <w:rPr>
+          <w:rFonts w:hint="eastAsia"/>
+        </w:rPr>
+        <w:t>etting</w:t>
+      </w:r>
+      <w:proofErr w:type="spellEnd"/>
+      <w:r>
+        <w:rPr>
+          <w:rFonts w:hint="eastAsia"/>
+        </w:rPr>
+        <w:t>的方法，就是不同场景不同</w:t>
+      </w:r>
+      <w:proofErr w:type="spellStart"/>
+      <w:r>
+        <w:rPr>
+          <w:rFonts w:hint="eastAsia"/>
+        </w:rPr>
+        <w:t>pipline</w:t>
+      </w:r>
+      <w:r>
+        <w:t>A</w:t>
+      </w:r>
+      <w:r>
+        <w:rPr>
+          <w:rFonts w:hint="eastAsia"/>
+        </w:rPr>
+        <w:t>sset</w:t>
+      </w:r>
+      <w:proofErr w:type="spellEnd"/>
+      <w:r>
+        <w:rPr>
+          <w:rFonts w:hint="eastAsia"/>
+        </w:rPr>
+        <w:t>的设置方法</w:t>
+      </w:r>
+    </w:p>
+    <w:p>
+      <w:r>
+        <w:rPr>
+          <w:rFonts w:hint="eastAsia"/>
+        </w:rPr>
+        <w:t>是通过下面这个类来实现的</w:t>
+      </w:r>
+    </w:p>
+    <w:p/>
+    <w:p>
+      <w:pPr>
+        <w:autoSpaceDE w:val="0"/>
+        <w:autoSpaceDN w:val="0"/>
+        <w:adjustRightInd w:val="0"/>
+        <w:jc w:val="left"/>
+        <w:rPr>
+          <w:rFonts w:ascii="新宋体" w:eastAsia="新宋体" w:cs="新宋体"/>
+          <w:color w:val="000000"/>
+          <w:kern w:val="0"/>
+          <w:sz w:val="19"/>
+          <w:szCs w:val="19"/>
+        </w:rPr>
+      </w:pPr>
+      <w:r>
+        <w:rPr>
+          <w:rFonts w:ascii="新宋体" w:eastAsia="新宋体" w:cs="新宋体"/>
+          <w:color w:val="000000"/>
+          <w:kern w:val="0"/>
+          <w:sz w:val="19"/>
+          <w:szCs w:val="19"/>
+        </w:rPr>
+        <w:t>[</w:t>
+      </w:r>
+      <w:proofErr w:type="spellStart"/>
+      <w:r>
+        <w:rPr>
+          <w:rFonts w:ascii="新宋体" w:eastAsia="新宋体" w:cs="新宋体"/>
+          <w:color w:val="000000"/>
+          <w:kern w:val="0"/>
+          <w:sz w:val="19"/>
+          <w:szCs w:val="19"/>
+        </w:rPr>
+        <w:t>ExecuteAlways</w:t>
+      </w:r>
+      <w:proofErr w:type="spellEnd"/>
+      <w:r>
+        <w:rPr>
+          <w:rFonts w:ascii="新宋体" w:eastAsia="新宋体" w:cs="新宋体"/>
+          <w:color w:val="000000"/>
+          <w:kern w:val="0"/>
+          <w:sz w:val="19"/>
+          <w:szCs w:val="19"/>
+        </w:rPr>
+        <w:t>]</w:t>
+      </w:r>
+    </w:p>
+    <w:p>
+      <w:pPr>
+        <w:autoSpaceDE w:val="0"/>
+        <w:autoSpaceDN w:val="0"/>
+        <w:adjustRightInd w:val="0"/>
+        <w:jc w:val="left"/>
+        <w:rPr>
+          <w:rFonts w:ascii="新宋体" w:eastAsia="新宋体" w:cs="新宋体"/>
+          <w:color w:val="000000"/>
+          <w:kern w:val="0"/>
+          <w:sz w:val="19"/>
+          <w:szCs w:val="19"/>
+        </w:rPr>
+      </w:pPr>
+      <w:r>
+        <w:rPr>
+          <w:rFonts w:ascii="新宋体" w:eastAsia="新宋体" w:cs="新宋体"/>
+          <w:color w:val="0000FF"/>
+          <w:kern w:val="0"/>
+          <w:sz w:val="19"/>
+          <w:szCs w:val="19"/>
+        </w:rPr>
+        <w:t>public</w:t>
+      </w:r>
+      <w:r>
+        <w:rPr>
+          <w:rFonts w:ascii="新宋体" w:eastAsia="新宋体" w:cs="新宋体"/>
+          <w:color w:val="000000"/>
+          <w:kern w:val="0"/>
+          <w:sz w:val="19"/>
+          <w:szCs w:val="19"/>
+        </w:rPr>
+        <w:t xml:space="preserve"> </w:t>
+      </w:r>
+      <w:r>
+        <w:rPr>
+          <w:rFonts w:ascii="新宋体" w:eastAsia="新宋体" w:cs="新宋体"/>
+          <w:color w:val="0000FF"/>
+          <w:kern w:val="0"/>
+          <w:sz w:val="19"/>
+          <w:szCs w:val="19"/>
+        </w:rPr>
+        <w:t>class</w:t>
+      </w:r>
+      <w:r>
+        <w:rPr>
+          <w:rFonts w:ascii="新宋体" w:eastAsia="新宋体" w:cs="新宋体"/>
+          <w:color w:val="000000"/>
+          <w:kern w:val="0"/>
+          <w:sz w:val="19"/>
+          <w:szCs w:val="19"/>
+        </w:rPr>
+        <w:t xml:space="preserve"> </w:t>
+      </w:r>
+      <w:proofErr w:type="spellStart"/>
+      <w:proofErr w:type="gramStart"/>
+      <w:r>
+        <w:rPr>
+          <w:rFonts w:ascii="新宋体" w:eastAsia="新宋体" w:cs="新宋体"/>
+          <w:color w:val="2B91AF"/>
+          <w:kern w:val="0"/>
+          <w:sz w:val="19"/>
+          <w:szCs w:val="19"/>
+        </w:rPr>
+        <w:t>AutoLoadPipelineAsset</w:t>
+      </w:r>
+      <w:proofErr w:type="spellEnd"/>
+      <w:r>
+        <w:rPr>
+          <w:rFonts w:ascii="新宋体" w:eastAsia="新宋体" w:cs="新宋体"/>
+          <w:color w:val="000000"/>
+          <w:kern w:val="0"/>
+          <w:sz w:val="19"/>
+          <w:szCs w:val="19"/>
+        </w:rPr>
+        <w:t xml:space="preserve"> :</w:t>
+      </w:r>
+      <w:proofErr w:type="gramEnd"/>
+      <w:r>
+        <w:rPr>
+          <w:rFonts w:ascii="新宋体" w:eastAsia="新宋体" w:cs="新宋体"/>
+          <w:color w:val="000000"/>
+          <w:kern w:val="0"/>
+          <w:sz w:val="19"/>
+          <w:szCs w:val="19"/>
+        </w:rPr>
+        <w:t xml:space="preserve"> </w:t>
+      </w:r>
+      <w:proofErr w:type="spellStart"/>
+      <w:r>
+        <w:rPr>
+          <w:rFonts w:ascii="新宋体" w:eastAsia="新宋体" w:cs="新宋体"/>
+          <w:color w:val="000000"/>
+          <w:kern w:val="0"/>
+          <w:sz w:val="19"/>
+          <w:szCs w:val="19"/>
+        </w:rPr>
+        <w:t>MonoBehaviour</w:t>
+      </w:r>
+      <w:proofErr w:type="spellEnd"/>
+    </w:p>
+    <w:p>
+      <w:pPr>
+        <w:autoSpaceDE w:val="0"/>
+        <w:autoSpaceDN w:val="0"/>
+        <w:adjustRightInd w:val="0"/>
+        <w:jc w:val="left"/>
+        <w:rPr>
+          <w:rFonts w:ascii="新宋体" w:eastAsia="新宋体" w:cs="新宋体"/>
+          <w:color w:val="000000"/>
+          <w:kern w:val="0"/>
+          <w:sz w:val="19"/>
+          <w:szCs w:val="19"/>
+        </w:rPr>
+      </w:pPr>
+      <w:r>
+        <w:rPr>
+          <w:rFonts w:ascii="新宋体" w:eastAsia="新宋体" w:cs="新宋体"/>
+          <w:color w:val="000000"/>
+          <w:kern w:val="0"/>
+          <w:sz w:val="19"/>
+          <w:szCs w:val="19"/>
+        </w:rPr>
+        <w:t>{</w:t>
+      </w:r>
+    </w:p>
+    <w:p>
+      <w:pPr>
+        <w:autoSpaceDE w:val="0"/>
+        <w:autoSpaceDN w:val="0"/>
+        <w:adjustRightInd w:val="0"/>
+        <w:jc w:val="left"/>
+        <w:rPr>
+          <w:rFonts w:ascii="新宋体" w:eastAsia="新宋体" w:cs="新宋体"/>
+          <w:color w:val="000000"/>
+          <w:kern w:val="0"/>
+          <w:sz w:val="19"/>
+          <w:szCs w:val="19"/>
+        </w:rPr>
+      </w:pPr>
+      <w:r>
+        <w:rPr>
+          <w:rFonts w:ascii="新宋体" w:eastAsia="新宋体" w:cs="新宋体"/>
+          <w:color w:val="000000"/>
+          <w:kern w:val="0"/>
+          <w:sz w:val="19"/>
+          <w:szCs w:val="19"/>
+        </w:rPr>
+        <w:t xml:space="preserve">    </w:t>
+      </w:r>
+      <w:r>
+        <w:rPr>
+          <w:rFonts w:ascii="新宋体" w:eastAsia="新宋体" w:cs="新宋体"/>
+          <w:color w:val="0000FF"/>
+          <w:kern w:val="0"/>
+          <w:sz w:val="19"/>
+          <w:szCs w:val="19"/>
+        </w:rPr>
+        <w:t>public</w:t>
+      </w:r>
+      <w:r>
+        <w:rPr>
+          <w:rFonts w:ascii="新宋体" w:eastAsia="新宋体" w:cs="新宋体"/>
+          <w:color w:val="000000"/>
+          <w:kern w:val="0"/>
+          <w:sz w:val="19"/>
+          <w:szCs w:val="19"/>
+        </w:rPr>
+        <w:t xml:space="preserve"> </w:t>
+      </w:r>
+      <w:proofErr w:type="spellStart"/>
+      <w:r>
+        <w:rPr>
+          <w:rFonts w:ascii="新宋体" w:eastAsia="新宋体" w:cs="新宋体"/>
+          <w:color w:val="000000"/>
+          <w:kern w:val="0"/>
+          <w:sz w:val="19"/>
+          <w:szCs w:val="19"/>
+        </w:rPr>
+        <w:t>UniversalRenderPipelineAsset</w:t>
+      </w:r>
+      <w:proofErr w:type="spellEnd"/>
+      <w:r>
+        <w:rPr>
+          <w:rFonts w:ascii="新宋体" w:eastAsia="新宋体" w:cs="新宋体"/>
+          <w:color w:val="000000"/>
+          <w:kern w:val="0"/>
+          <w:sz w:val="19"/>
+          <w:szCs w:val="19"/>
+        </w:rPr>
+        <w:t xml:space="preserve"> </w:t>
+      </w:r>
+      <w:proofErr w:type="spellStart"/>
+      <w:r>
+        <w:rPr>
+          <w:rFonts w:ascii="新宋体" w:eastAsia="新宋体" w:cs="新宋体"/>
+          <w:color w:val="000000"/>
+          <w:kern w:val="0"/>
+          <w:sz w:val="19"/>
+          <w:szCs w:val="19"/>
+        </w:rPr>
+        <w:t>pipelineAsset</w:t>
+      </w:r>
+      <w:proofErr w:type="spellEnd"/>
+      <w:r>
+        <w:rPr>
+          <w:rFonts w:ascii="新宋体" w:eastAsia="新宋体" w:cs="新宋体"/>
+          <w:color w:val="000000"/>
+          <w:kern w:val="0"/>
+          <w:sz w:val="19"/>
+          <w:szCs w:val="19"/>
+        </w:rPr>
+        <w:t>;</w:t>
+      </w:r>
+    </w:p>
+    <w:p>
+      <w:pPr>
+        <w:autoSpaceDE w:val="0"/>
+        <w:autoSpaceDN w:val="0"/>
+        <w:adjustRightInd w:val="0"/>
+        <w:jc w:val="left"/>
+        <w:rPr>
+          <w:rFonts w:ascii="新宋体" w:eastAsia="新宋体" w:cs="新宋体"/>
+          <w:color w:val="000000"/>
+          <w:kern w:val="0"/>
+          <w:sz w:val="19"/>
+          <w:szCs w:val="19"/>
+        </w:rPr>
+      </w:pPr>
+      <w:r>
+        <w:rPr>
+          <w:rFonts w:ascii="新宋体" w:eastAsia="新宋体" w:cs="新宋体"/>
+          <w:color w:val="000000"/>
+          <w:kern w:val="0"/>
+          <w:sz w:val="19"/>
+          <w:szCs w:val="19"/>
+        </w:rPr>
+        <w:t xml:space="preserve">    </w:t>
+      </w:r>
+    </w:p>
+    <w:p>
+      <w:pPr>
+        <w:autoSpaceDE w:val="0"/>
+        <w:autoSpaceDN w:val="0"/>
+        <w:adjustRightInd w:val="0"/>
+        <w:jc w:val="left"/>
+        <w:rPr>
+          <w:rFonts w:ascii="新宋体" w:eastAsia="新宋体" w:cs="新宋体"/>
+          <w:color w:val="000000"/>
+          <w:kern w:val="0"/>
+          <w:sz w:val="19"/>
+          <w:szCs w:val="19"/>
+        </w:rPr>
+      </w:pPr>
+      <w:r>
+        <w:rPr>
+          <w:rFonts w:ascii="新宋体" w:eastAsia="新宋体" w:cs="新宋体"/>
+          <w:color w:val="000000"/>
+          <w:kern w:val="0"/>
+          <w:sz w:val="19"/>
+          <w:szCs w:val="19"/>
+        </w:rPr>
+        <w:t xml:space="preserve">    </w:t>
+      </w:r>
+      <w:r>
+        <w:rPr>
+          <w:rFonts w:ascii="新宋体" w:eastAsia="新宋体" w:cs="新宋体"/>
+          <w:color w:val="0000FF"/>
+          <w:kern w:val="0"/>
+          <w:sz w:val="19"/>
+          <w:szCs w:val="19"/>
+        </w:rPr>
+        <w:t>private</w:t>
+      </w:r>
+      <w:r>
+        <w:rPr>
+          <w:rFonts w:ascii="新宋体" w:eastAsia="新宋体" w:cs="新宋体"/>
+          <w:color w:val="000000"/>
+          <w:kern w:val="0"/>
+          <w:sz w:val="19"/>
+          <w:szCs w:val="19"/>
+        </w:rPr>
+        <w:t xml:space="preserve"> </w:t>
+      </w:r>
+      <w:r>
+        <w:rPr>
+          <w:rFonts w:ascii="新宋体" w:eastAsia="新宋体" w:cs="新宋体"/>
+          <w:color w:val="0000FF"/>
+          <w:kern w:val="0"/>
+          <w:sz w:val="19"/>
+          <w:szCs w:val="19"/>
+        </w:rPr>
+        <w:t>void</w:t>
+      </w:r>
+      <w:r>
+        <w:rPr>
+          <w:rFonts w:ascii="新宋体" w:eastAsia="新宋体" w:cs="新宋体"/>
+          <w:color w:val="000000"/>
+          <w:kern w:val="0"/>
+          <w:sz w:val="19"/>
+          <w:szCs w:val="19"/>
+        </w:rPr>
+        <w:t xml:space="preserve"> </w:t>
+      </w:r>
+      <w:proofErr w:type="spellStart"/>
+      <w:proofErr w:type="gramStart"/>
+      <w:r>
+        <w:rPr>
+          <w:rFonts w:ascii="新宋体" w:eastAsia="新宋体" w:cs="新宋体"/>
+          <w:color w:val="0000FF"/>
+          <w:kern w:val="0"/>
+          <w:sz w:val="19"/>
+          <w:szCs w:val="19"/>
+        </w:rPr>
+        <w:t>OnEnable</w:t>
+      </w:r>
+      <w:proofErr w:type="spellEnd"/>
+      <w:r>
+        <w:rPr>
+          <w:rFonts w:ascii="新宋体" w:eastAsia="新宋体" w:cs="新宋体"/>
+          <w:color w:val="000000"/>
+          <w:kern w:val="0"/>
+          <w:sz w:val="19"/>
+          <w:szCs w:val="19"/>
+        </w:rPr>
+        <w:t>(</w:t>
+      </w:r>
+      <w:proofErr w:type="gramEnd"/>
+      <w:r>
+        <w:rPr>
+          <w:rFonts w:ascii="新宋体" w:eastAsia="新宋体" w:cs="新宋体"/>
+          <w:color w:val="000000"/>
+          <w:kern w:val="0"/>
+          <w:sz w:val="19"/>
+          <w:szCs w:val="19"/>
+        </w:rPr>
+        <w:t>)</w:t>
+      </w:r>
+    </w:p>
+    <w:p>
+      <w:pPr>
+        <w:autoSpaceDE w:val="0"/>
+        <w:autoSpaceDN w:val="0"/>
+        <w:adjustRightInd w:val="0"/>
+        <w:jc w:val="left"/>
+        <w:rPr>
+          <w:rFonts w:ascii="新宋体" w:eastAsia="新宋体" w:cs="新宋体"/>
+          <w:color w:val="000000"/>
+          <w:kern w:val="0"/>
+          <w:sz w:val="19"/>
+          <w:szCs w:val="19"/>
+        </w:rPr>
+      </w:pPr>
+      <w:r>
+        <w:rPr>
+          <w:rFonts w:ascii="新宋体" w:eastAsia="新宋体" w:cs="新宋体"/>
+          <w:color w:val="000000"/>
+          <w:kern w:val="0"/>
+          <w:sz w:val="19"/>
+          <w:szCs w:val="19"/>
+        </w:rPr>
+        <w:t xml:space="preserve">    {</w:t>
+      </w:r>
+    </w:p>
+    <w:p>
+      <w:pPr>
+        <w:autoSpaceDE w:val="0"/>
+        <w:autoSpaceDN w:val="0"/>
+        <w:adjustRightInd w:val="0"/>
+        <w:jc w:val="left"/>
+        <w:rPr>
+          <w:rFonts w:ascii="新宋体" w:eastAsia="新宋体" w:cs="新宋体"/>
+          <w:color w:val="000000"/>
+          <w:kern w:val="0"/>
+          <w:sz w:val="19"/>
+          <w:szCs w:val="19"/>
+        </w:rPr>
+      </w:pPr>
+      <w:r>
+        <w:rPr>
+          <w:rFonts w:ascii="新宋体" w:eastAsia="新宋体" w:cs="新宋体"/>
+          <w:color w:val="000000"/>
+          <w:kern w:val="0"/>
+          <w:sz w:val="19"/>
+          <w:szCs w:val="19"/>
+        </w:rPr>
+        <w:t xml:space="preserve">        </w:t>
+      </w:r>
+      <w:proofErr w:type="spellStart"/>
+      <w:proofErr w:type="gramStart"/>
+      <w:r>
+        <w:rPr>
+          <w:rFonts w:ascii="新宋体" w:eastAsia="新宋体" w:cs="新宋体"/>
+          <w:color w:val="000000"/>
+          <w:kern w:val="0"/>
+          <w:sz w:val="19"/>
+          <w:szCs w:val="19"/>
+        </w:rPr>
+        <w:t>UpdatePipeline</w:t>
+      </w:r>
+      <w:proofErr w:type="spellEnd"/>
+      <w:r>
+        <w:rPr>
+          <w:rFonts w:ascii="新宋体" w:eastAsia="新宋体" w:cs="新宋体"/>
+          <w:color w:val="000000"/>
+          <w:kern w:val="0"/>
+          <w:sz w:val="19"/>
+          <w:szCs w:val="19"/>
+        </w:rPr>
+        <w:t>(</w:t>
+      </w:r>
+      <w:proofErr w:type="gramEnd"/>
+      <w:r>
+        <w:rPr>
+          <w:rFonts w:ascii="新宋体" w:eastAsia="新宋体" w:cs="新宋体"/>
+          <w:color w:val="000000"/>
+          <w:kern w:val="0"/>
+          <w:sz w:val="19"/>
+          <w:szCs w:val="19"/>
+        </w:rPr>
+        <w:t>);</w:t>
+      </w:r>
+    </w:p>
+    <w:p>
+      <w:pPr>
+        <w:autoSpaceDE w:val="0"/>
+        <w:autoSpaceDN w:val="0"/>
+        <w:adjustRightInd w:val="0"/>
+        <w:jc w:val="left"/>
+        <w:rPr>
+          <w:rFonts w:ascii="新宋体" w:eastAsia="新宋体" w:cs="新宋体"/>
+          <w:color w:val="000000"/>
+          <w:kern w:val="0"/>
+          <w:sz w:val="19"/>
+          <w:szCs w:val="19"/>
+        </w:rPr>
+      </w:pPr>
+      <w:r>
+        <w:rPr>
+          <w:rFonts w:ascii="新宋体" w:eastAsia="新宋体" w:cs="新宋体"/>
+          <w:color w:val="000000"/>
+          <w:kern w:val="0"/>
+          <w:sz w:val="19"/>
+          <w:szCs w:val="19"/>
+        </w:rPr>
+        <w:t xml:space="preserve">    }</w:t>
+      </w:r>
+    </w:p>
+    <w:p>
+      <w:pPr>
+        <w:autoSpaceDE w:val="0"/>
+        <w:autoSpaceDN w:val="0"/>
+        <w:adjustRightInd w:val="0"/>
+        <w:jc w:val="left"/>
+        <w:rPr>
+          <w:rFonts w:ascii="新宋体" w:eastAsia="新宋体" w:cs="新宋体"/>
+          <w:color w:val="000000"/>
+          <w:kern w:val="0"/>
+          <w:sz w:val="19"/>
+          <w:szCs w:val="19"/>
+        </w:rPr>
+      </w:pPr>
+    </w:p>
+    <w:p>
+      <w:pPr>
+        <w:autoSpaceDE w:val="0"/>
+        <w:autoSpaceDN w:val="0"/>
+        <w:adjustRightInd w:val="0"/>
+        <w:jc w:val="left"/>
+        <w:rPr>
+          <w:rFonts w:ascii="新宋体" w:eastAsia="新宋体" w:cs="新宋体"/>
+          <w:color w:val="000000"/>
+          <w:kern w:val="0"/>
+          <w:sz w:val="19"/>
+          <w:szCs w:val="19"/>
+        </w:rPr>
+      </w:pPr>
+      <w:r>
+        <w:rPr>
+          <w:rFonts w:ascii="新宋体" w:eastAsia="新宋体" w:cs="新宋体"/>
+          <w:color w:val="000000"/>
+          <w:kern w:val="0"/>
+          <w:sz w:val="19"/>
+          <w:szCs w:val="19"/>
+        </w:rPr>
+        <w:t xml:space="preserve">    </w:t>
+      </w:r>
+      <w:r>
+        <w:rPr>
+          <w:rFonts w:ascii="新宋体" w:eastAsia="新宋体" w:cs="新宋体"/>
+          <w:color w:val="0000FF"/>
+          <w:kern w:val="0"/>
+          <w:sz w:val="19"/>
+          <w:szCs w:val="19"/>
+        </w:rPr>
+        <w:t>void</w:t>
+      </w:r>
+      <w:r>
+        <w:rPr>
+          <w:rFonts w:ascii="新宋体" w:eastAsia="新宋体" w:cs="新宋体"/>
+          <w:color w:val="000000"/>
+          <w:kern w:val="0"/>
+          <w:sz w:val="19"/>
+          <w:szCs w:val="19"/>
+        </w:rPr>
+        <w:t xml:space="preserve"> </w:t>
+      </w:r>
+      <w:proofErr w:type="spellStart"/>
+      <w:proofErr w:type="gramStart"/>
+      <w:r>
+        <w:rPr>
+          <w:rFonts w:ascii="新宋体" w:eastAsia="新宋体" w:cs="新宋体"/>
+          <w:color w:val="000000"/>
+          <w:kern w:val="0"/>
+          <w:sz w:val="19"/>
+          <w:szCs w:val="19"/>
+        </w:rPr>
+        <w:t>UpdatePipeline</w:t>
+      </w:r>
+      <w:proofErr w:type="spellEnd"/>
+      <w:r>
+        <w:rPr>
+          <w:rFonts w:ascii="新宋体" w:eastAsia="新宋体" w:cs="新宋体"/>
+          <w:color w:val="000000"/>
+          <w:kern w:val="0"/>
+          <w:sz w:val="19"/>
+          <w:szCs w:val="19"/>
+        </w:rPr>
+        <w:t>(</w:t>
+      </w:r>
+      <w:proofErr w:type="gramEnd"/>
+      <w:r>
+        <w:rPr>
+          <w:rFonts w:ascii="新宋体" w:eastAsia="新宋体" w:cs="新宋体"/>
+          <w:color w:val="000000"/>
+          <w:kern w:val="0"/>
+          <w:sz w:val="19"/>
+          <w:szCs w:val="19"/>
+        </w:rPr>
+        <w:t>)</w:t>
+      </w:r>
+    </w:p>
+    <w:p>
+      <w:pPr>
+        <w:autoSpaceDE w:val="0"/>
+        <w:autoSpaceDN w:val="0"/>
+        <w:adjustRightInd w:val="0"/>
+        <w:jc w:val="left"/>
+        <w:rPr>
+          <w:rFonts w:ascii="新宋体" w:eastAsia="新宋体" w:cs="新宋体"/>
+          <w:color w:val="000000"/>
+          <w:kern w:val="0"/>
+          <w:sz w:val="19"/>
+          <w:szCs w:val="19"/>
+        </w:rPr>
+      </w:pPr>
+      <w:r>
+        <w:rPr>
+          <w:rFonts w:ascii="新宋体" w:eastAsia="新宋体" w:cs="新宋体"/>
+          <w:color w:val="000000"/>
+          <w:kern w:val="0"/>
+          <w:sz w:val="19"/>
+          <w:szCs w:val="19"/>
+        </w:rPr>
+        <w:t xml:space="preserve">    {</w:t>
+      </w:r>
+    </w:p>
+    <w:p>
+      <w:pPr>
+        <w:autoSpaceDE w:val="0"/>
+        <w:autoSpaceDN w:val="0"/>
+        <w:adjustRightInd w:val="0"/>
+        <w:jc w:val="left"/>
+        <w:rPr>
+          <w:rFonts w:ascii="新宋体" w:eastAsia="新宋体" w:cs="新宋体"/>
+          <w:color w:val="000000"/>
+          <w:kern w:val="0"/>
+          <w:sz w:val="19"/>
+          <w:szCs w:val="19"/>
+        </w:rPr>
+      </w:pPr>
+      <w:r>
+        <w:rPr>
+          <w:rFonts w:ascii="新宋体" w:eastAsia="新宋体" w:cs="新宋体"/>
+          <w:color w:val="000000"/>
+          <w:kern w:val="0"/>
+          <w:sz w:val="19"/>
+          <w:szCs w:val="19"/>
+        </w:rPr>
+        <w:t xml:space="preserve">        </w:t>
+      </w:r>
+      <w:r>
+        <w:rPr>
+          <w:rFonts w:ascii="新宋体" w:eastAsia="新宋体" w:cs="新宋体"/>
+          <w:color w:val="0000FF"/>
+          <w:kern w:val="0"/>
+          <w:sz w:val="19"/>
+          <w:szCs w:val="19"/>
+        </w:rPr>
+        <w:t>if</w:t>
+      </w:r>
+      <w:r>
+        <w:rPr>
+          <w:rFonts w:ascii="新宋体" w:eastAsia="新宋体" w:cs="新宋体"/>
+          <w:color w:val="000000"/>
+          <w:kern w:val="0"/>
+          <w:sz w:val="19"/>
+          <w:szCs w:val="19"/>
+        </w:rPr>
+        <w:t xml:space="preserve"> (</w:t>
+      </w:r>
+      <w:proofErr w:type="spellStart"/>
+      <w:r>
+        <w:rPr>
+          <w:rFonts w:ascii="新宋体" w:eastAsia="新宋体" w:cs="新宋体"/>
+          <w:color w:val="000000"/>
+          <w:kern w:val="0"/>
+          <w:sz w:val="19"/>
+          <w:szCs w:val="19"/>
+        </w:rPr>
+        <w:t>pipelineAsset</w:t>
+      </w:r>
+      <w:proofErr w:type="spellEnd"/>
+      <w:r>
+        <w:rPr>
+          <w:rFonts w:ascii="新宋体" w:eastAsia="新宋体" w:cs="新宋体"/>
+          <w:color w:val="000000"/>
+          <w:kern w:val="0"/>
+          <w:sz w:val="19"/>
+          <w:szCs w:val="19"/>
+        </w:rPr>
+        <w:t>)</w:t>
+      </w:r>
+    </w:p>
+    <w:p>
+      <w:pPr>
+        <w:autoSpaceDE w:val="0"/>
+        <w:autoSpaceDN w:val="0"/>
+        <w:adjustRightInd w:val="0"/>
+        <w:jc w:val="left"/>
+        <w:rPr>
+          <w:rFonts w:ascii="新宋体" w:eastAsia="新宋体" w:cs="新宋体"/>
+          <w:color w:val="000000"/>
+          <w:kern w:val="0"/>
+          <w:sz w:val="19"/>
+          <w:szCs w:val="19"/>
+        </w:rPr>
+      </w:pPr>
+      <w:r>
+        <w:rPr>
+          <w:rFonts w:ascii="新宋体" w:eastAsia="新宋体" w:cs="新宋体"/>
+          <w:color w:val="000000"/>
+          <w:kern w:val="0"/>
+          <w:sz w:val="19"/>
+          <w:szCs w:val="19"/>
+        </w:rPr>
+        <w:t xml:space="preserve">        {</w:t>
+      </w:r>
+    </w:p>
+    <w:p>
+      <w:pPr>
+        <w:autoSpaceDE w:val="0"/>
+        <w:autoSpaceDN w:val="0"/>
+        <w:adjustRightInd w:val="0"/>
+        <w:jc w:val="left"/>
+        <w:rPr>
+          <w:rFonts w:ascii="新宋体" w:eastAsia="新宋体" w:cs="新宋体"/>
+          <w:color w:val="000000"/>
+          <w:kern w:val="0"/>
+          <w:sz w:val="19"/>
+          <w:szCs w:val="19"/>
+        </w:rPr>
+      </w:pPr>
+      <w:r>
+        <w:rPr>
+          <w:rFonts w:ascii="新宋体" w:eastAsia="新宋体" w:cs="新宋体"/>
+          <w:color w:val="000000"/>
+          <w:kern w:val="0"/>
+          <w:sz w:val="19"/>
+          <w:szCs w:val="19"/>
+        </w:rPr>
+        <w:t xml:space="preserve">            </w:t>
+      </w:r>
+      <w:proofErr w:type="spellStart"/>
+      <w:r>
+        <w:rPr>
+          <w:rFonts w:ascii="新宋体" w:eastAsia="新宋体" w:cs="新宋体"/>
+          <w:color w:val="000000"/>
+          <w:kern w:val="0"/>
+          <w:sz w:val="19"/>
+          <w:szCs w:val="19"/>
+        </w:rPr>
+        <w:t>GraphicsSettings.renderPipelineAsset</w:t>
+      </w:r>
+      <w:proofErr w:type="spellEnd"/>
+      <w:r>
+        <w:rPr>
+          <w:rFonts w:ascii="新宋体" w:eastAsia="新宋体" w:cs="新宋体"/>
+          <w:color w:val="000000"/>
+          <w:kern w:val="0"/>
+          <w:sz w:val="19"/>
+          <w:szCs w:val="19"/>
+        </w:rPr>
+        <w:t xml:space="preserve"> = </w:t>
+      </w:r>
+      <w:proofErr w:type="spellStart"/>
+      <w:r>
+        <w:rPr>
+          <w:rFonts w:ascii="新宋体" w:eastAsia="新宋体" w:cs="新宋体"/>
+          <w:color w:val="000000"/>
+          <w:kern w:val="0"/>
+          <w:sz w:val="19"/>
+          <w:szCs w:val="19"/>
+        </w:rPr>
+        <w:t>pipelineAsset</w:t>
+      </w:r>
+      <w:proofErr w:type="spellEnd"/>
+      <w:r>
+        <w:rPr>
+          <w:rFonts w:ascii="新宋体" w:eastAsia="新宋体" w:cs="新宋体"/>
+          <w:color w:val="000000"/>
+          <w:kern w:val="0"/>
+          <w:sz w:val="19"/>
+          <w:szCs w:val="19"/>
+        </w:rPr>
+        <w:t>;</w:t>
+      </w:r>
+    </w:p>
+    <w:p>
+      <w:pPr>
+        <w:autoSpaceDE w:val="0"/>
+        <w:autoSpaceDN w:val="0"/>
+        <w:adjustRightInd w:val="0"/>
+        <w:jc w:val="left"/>
+        <w:rPr>
+          <w:rFonts w:ascii="新宋体" w:eastAsia="新宋体" w:cs="新宋体"/>
+          <w:color w:val="000000"/>
+          <w:kern w:val="0"/>
+          <w:sz w:val="19"/>
+          <w:szCs w:val="19"/>
+        </w:rPr>
+      </w:pPr>
+      <w:r>
+        <w:rPr>
+          <w:rFonts w:ascii="新宋体" w:eastAsia="新宋体" w:cs="新宋体"/>
+          <w:color w:val="000000"/>
+          <w:kern w:val="0"/>
+          <w:sz w:val="19"/>
+          <w:szCs w:val="19"/>
+        </w:rPr>
+        <w:t xml:space="preserve">        }</w:t>
+      </w:r>
+    </w:p>
+    <w:p>
+      <w:pPr>
+        <w:autoSpaceDE w:val="0"/>
+        <w:autoSpaceDN w:val="0"/>
+        <w:adjustRightInd w:val="0"/>
+        <w:jc w:val="left"/>
+        <w:rPr>
+          <w:rFonts w:ascii="新宋体" w:eastAsia="新宋体" w:cs="新宋体"/>
+          <w:color w:val="000000"/>
+          <w:kern w:val="0"/>
+          <w:sz w:val="19"/>
+          <w:szCs w:val="19"/>
+        </w:rPr>
+      </w:pPr>
+      <w:r>
+        <w:rPr>
+          <w:rFonts w:ascii="新宋体" w:eastAsia="新宋体" w:cs="新宋体"/>
+          <w:color w:val="000000"/>
+          <w:kern w:val="0"/>
+          <w:sz w:val="19"/>
+          <w:szCs w:val="19"/>
+        </w:rPr>
+        <w:t xml:space="preserve">    }</w:t>
+      </w:r>
+    </w:p>
+    <w:p>
+      <w:r>
+        <w:rPr>
+          <w:rFonts w:ascii="新宋体" w:eastAsia="新宋体" w:cs="新宋体"/>
+          <w:color w:val="000000"/>
+          <w:kern w:val="0"/>
+          <w:sz w:val="19"/>
+          <w:szCs w:val="19"/>
+        </w:rPr>
+        <w:t>}</w:t>
+      </w:r>
+    </w:p>
+    <w:p/>
+    <w:p/>
+    <w:p/>
+    <w:p>
+      <w:r>
+        <w:rPr>
+          <w:rFonts w:hint="eastAsia"/>
+        </w:rPr>
+        <w:t>一个</w:t>
+      </w:r>
+      <w:proofErr w:type="spellStart"/>
+      <w:r>
+        <w:rPr>
+          <w:rFonts w:hint="eastAsia"/>
+        </w:rPr>
+        <w:t>piple</w:t>
+      </w:r>
+      <w:r>
+        <w:t>A</w:t>
+      </w:r>
+      <w:r>
+        <w:rPr>
+          <w:rFonts w:hint="eastAsia"/>
+        </w:rPr>
+        <w:t>sset</w:t>
+      </w:r>
+      <w:proofErr w:type="spellEnd"/>
+      <w:r>
+        <w:rPr>
+          <w:rFonts w:hint="eastAsia"/>
+        </w:rPr>
+        <w:t>上可能有多个Renderer</w:t>
+      </w:r>
+    </w:p>
+    <w:p/>
+    <w:p>
+      <w:r>
+        <w:rPr>
+          <w:noProof/>
+        </w:rPr>
+        <w:drawing>
+          <wp:inline distT="0" distB="0" distL="0" distR="0" wp14:anchorId="6C62BE9A" wp14:editId="233705FE">
+            <wp:extent cx="4410075" cy="2495550"/>
+            <wp:effectExtent l="0" t="0" r="9525" b="0"/>
+            <wp:docPr id="7" name="图片 7"/>
+            <wp:cNvGraphicFramePr>
+              <a:graphicFrameLocks xmlns:a="http://schemas.openxmlformats.org/drawingml/2006/main" noChangeAspect="1"/>
+            </wp:cNvGraphicFramePr>
+            <a:graphic xmlns:a="http://schemas.openxmlformats.org/drawingml/2006/main">
+              <a:graphicData uri="http://schemas.openxmlformats.org/drawingml/2006/picture">
+                <pic:pic xmlns:pic="http://schemas.openxmlformats.org/drawingml/2006/picture">
+                  <pic:nvPicPr>
+                    <pic:cNvPr id="1" name=""/>
+                    <pic:cNvPicPr/>
+                  </pic:nvPicPr>
+                  <pic:blipFill>
+                    <a:blip r:embed="rId11"/>
+                    <a:stretch>
+                      <a:fillRect/>
+                    </a:stretch>
+                  </pic:blipFill>
+                  <pic:spPr>
+                    <a:xfrm>
+                      <a:off x="0" y="0"/>
+                      <a:ext cx="4410075" cy="2495550"/>
+                    </a:xfrm>
+                    <a:prstGeom prst="rect">
+                      <a:avLst/>
+                    </a:prstGeom>
+                  </pic:spPr>
+                </pic:pic>
+              </a:graphicData>
+            </a:graphic>
+          </wp:inline>
+        </w:drawing>
+      </w:r>
+    </w:p>
+    <w:p>
+      <w:pPr>
+        <w:rPr>
+          <w:rFonts w:hint="eastAsia"/>
+        </w:rPr>
+      </w:pPr>
+    </w:p>
+    <w:p>
+      <w:r>
+        <w:rPr>
+          <w:rFonts w:hint="eastAsia"/>
+        </w:rPr>
+        <w:t>切换可能的方法为</w:t>
+      </w:r>
+    </w:p>
+    <w:p>
+      <w:pPr>
+        <w:widowControl/>
+        <w:numPr>
+          <w:ilvl w:val="0"/>
+          <w:numId w:val="1"/>
+        </w:numPr>
+        <w:spacing w:line="288" w:lineRule="atLeast"/>
+        <w:jc w:val="left"/>
+        <w:textAlignment w:val="top"/>
+        <w:rPr>
+          <w:rFonts w:ascii="Courier New" w:eastAsia="宋体" w:hAnsi="Courier New" w:cs="宋体"/>
+          <w:color w:val="333333"/>
+          <w:kern w:val="0"/>
+          <w:sz w:val="20"/>
+          <w:szCs w:val="20"/>
+        </w:rPr>
+      </w:pPr>
+      <w:r>
+        <w:rPr>
+          <w:rFonts w:ascii="Courier New" w:eastAsia="宋体" w:hAnsi="Courier New" w:cs="宋体"/>
+          <w:b/>
+          <w:bCs/>
+          <w:color w:val="0600FF"/>
+          <w:kern w:val="0"/>
+          <w:sz w:val="20"/>
+          <w:szCs w:val="20"/>
+        </w:rPr>
+        <w:t>var</w:t>
+      </w:r>
+      <w:r>
+        <w:rPr>
+          <w:rFonts w:ascii="Courier New" w:eastAsia="宋体" w:hAnsi="Courier New" w:cs="宋体"/>
+          <w:color w:val="333333"/>
+          <w:kern w:val="0"/>
+          <w:sz w:val="20"/>
+          <w:szCs w:val="20"/>
+        </w:rPr>
+        <w:t> x </w:t>
+      </w:r>
+      <w:r>
+        <w:rPr>
+          <w:rFonts w:ascii="Courier New" w:eastAsia="宋体" w:hAnsi="Courier New" w:cs="宋体"/>
+          <w:color w:val="008000"/>
+          <w:kern w:val="0"/>
+          <w:sz w:val="20"/>
+          <w:szCs w:val="20"/>
+        </w:rPr>
+        <w:t>=</w:t>
+      </w:r>
+      <w:r>
+        <w:rPr>
+          <w:rFonts w:ascii="Courier New" w:eastAsia="宋体" w:hAnsi="Courier New" w:cs="宋体"/>
+          <w:color w:val="333333"/>
+          <w:kern w:val="0"/>
+          <w:sz w:val="20"/>
+          <w:szCs w:val="20"/>
+        </w:rPr>
+        <w:t> </w:t>
+      </w:r>
+      <w:proofErr w:type="gramStart"/>
+      <w:r>
+        <w:rPr>
+          <w:rFonts w:ascii="Courier New" w:eastAsia="宋体" w:hAnsi="Courier New" w:cs="宋体"/>
+          <w:color w:val="333333"/>
+          <w:kern w:val="0"/>
+          <w:sz w:val="20"/>
+          <w:szCs w:val="20"/>
+        </w:rPr>
+        <w:t>GetComponent</w:t>
+      </w:r>
+      <w:r>
+        <w:rPr>
+          <w:rFonts w:ascii="Courier New" w:eastAsia="宋体" w:hAnsi="Courier New" w:cs="宋体"/>
+          <w:color w:val="008000"/>
+          <w:kern w:val="0"/>
+          <w:sz w:val="20"/>
+          <w:szCs w:val="20"/>
+        </w:rPr>
+        <w:t>&lt;</w:t>
+      </w:r>
+      <w:r>
+        <w:rPr>
+          <w:rFonts w:ascii="Courier New" w:eastAsia="宋体" w:hAnsi="Courier New" w:cs="宋体"/>
+          <w:color w:val="333333"/>
+          <w:kern w:val="0"/>
+          <w:sz w:val="20"/>
+          <w:szCs w:val="20"/>
+        </w:rPr>
+        <w:t>UnityEngine</w:t>
+      </w:r>
+      <w:r>
+        <w:rPr>
+          <w:rFonts w:ascii="Courier New" w:eastAsia="宋体" w:hAnsi="Courier New" w:cs="宋体"/>
+          <w:color w:val="008000"/>
+          <w:kern w:val="0"/>
+          <w:sz w:val="20"/>
+          <w:szCs w:val="20"/>
+        </w:rPr>
+        <w:t>.</w:t>
+      </w:r>
+      <w:r>
+        <w:rPr>
+          <w:rFonts w:ascii="Courier New" w:eastAsia="宋体" w:hAnsi="Courier New" w:cs="宋体"/>
+          <w:color w:val="0000FF"/>
+          <w:kern w:val="0"/>
+          <w:sz w:val="20"/>
+          <w:szCs w:val="20"/>
+        </w:rPr>
+        <w:t>Rendering</w:t>
+      </w:r>
+      <w:r>
+        <w:rPr>
+          <w:rFonts w:ascii="Courier New" w:eastAsia="宋体" w:hAnsi="Courier New" w:cs="宋体"/>
+          <w:color w:val="008000"/>
+          <w:kern w:val="0"/>
+          <w:sz w:val="20"/>
+          <w:szCs w:val="20"/>
+        </w:rPr>
+        <w:t>.</w:t>
+      </w:r>
+      <w:r>
+        <w:rPr>
+          <w:rFonts w:ascii="Courier New" w:eastAsia="宋体" w:hAnsi="Courier New" w:cs="宋体"/>
+          <w:color w:val="0000FF"/>
+          <w:kern w:val="0"/>
+          <w:sz w:val="20"/>
+          <w:szCs w:val="20"/>
+        </w:rPr>
+        <w:t>Universal</w:t>
+      </w:r>
+      <w:r>
+        <w:rPr>
+          <w:rFonts w:ascii="Courier New" w:eastAsia="宋体" w:hAnsi="Courier New" w:cs="宋体"/>
+          <w:color w:val="008000"/>
+          <w:kern w:val="0"/>
+          <w:sz w:val="20"/>
+          <w:szCs w:val="20"/>
+        </w:rPr>
+        <w:t>.</w:t>
+      </w:r>
+      <w:r>
+        <w:rPr>
+          <w:rFonts w:ascii="Courier New" w:eastAsia="宋体" w:hAnsi="Courier New" w:cs="宋体"/>
+          <w:color w:val="0000FF"/>
+          <w:kern w:val="0"/>
+          <w:sz w:val="20"/>
+          <w:szCs w:val="20"/>
+        </w:rPr>
+        <w:t>UniversalAdditionalCameraData</w:t>
+      </w:r>
+      <w:proofErr w:type="gramEnd"/>
+      <w:r>
+        <w:rPr>
+          <w:rFonts w:ascii="Courier New" w:eastAsia="宋体" w:hAnsi="Courier New" w:cs="宋体"/>
+          <w:color w:val="008000"/>
+          <w:kern w:val="0"/>
+          <w:sz w:val="20"/>
+          <w:szCs w:val="20"/>
+        </w:rPr>
+        <w:t>&gt;();</w:t>
+      </w:r>
+    </w:p>
+    <w:p>
+      <w:pPr>
+        <w:widowControl/>
+        <w:numPr>
+          <w:ilvl w:val="0"/>
+          <w:numId w:val="1"/>
+        </w:numPr>
+        <w:spacing w:line="288" w:lineRule="atLeast"/>
+        <w:jc w:val="left"/>
+        <w:textAlignment w:val="top"/>
+        <w:rPr>
+          <w:rFonts w:ascii="Courier New" w:eastAsia="宋体" w:hAnsi="Courier New" w:cs="宋体"/>
+          <w:color w:val="333333"/>
+          <w:kern w:val="0"/>
+          <w:sz w:val="20"/>
+          <w:szCs w:val="20"/>
+        </w:rPr>
+      </w:pPr>
+      <w:r>
+        <w:rPr>
+          <w:rFonts w:ascii="Courier New" w:eastAsia="宋体" w:hAnsi="Courier New" w:cs="宋体"/>
+          <w:b/>
+          <w:bCs/>
+          <w:color w:val="0600FF"/>
+          <w:kern w:val="0"/>
+          <w:sz w:val="20"/>
+          <w:szCs w:val="20"/>
+        </w:rPr>
+        <w:t>if</w:t>
+      </w:r>
+      <w:r>
+        <w:rPr>
+          <w:rFonts w:ascii="Courier New" w:eastAsia="宋体" w:hAnsi="Courier New" w:cs="宋体"/>
+          <w:color w:val="333333"/>
+          <w:kern w:val="0"/>
+          <w:sz w:val="20"/>
+          <w:szCs w:val="20"/>
+        </w:rPr>
+        <w:t> </w:t>
+      </w:r>
+      <w:r>
+        <w:rPr>
+          <w:rFonts w:ascii="Courier New" w:eastAsia="宋体" w:hAnsi="Courier New" w:cs="宋体"/>
+          <w:color w:val="008000"/>
+          <w:kern w:val="0"/>
+          <w:sz w:val="20"/>
+          <w:szCs w:val="20"/>
+        </w:rPr>
+        <w:t>(</w:t>
+      </w:r>
+      <w:proofErr w:type="spellStart"/>
+      <w:r>
+        <w:rPr>
+          <w:rFonts w:ascii="Courier New" w:eastAsia="宋体" w:hAnsi="Courier New" w:cs="宋体"/>
+          <w:color w:val="333333"/>
+          <w:kern w:val="0"/>
+          <w:sz w:val="20"/>
+          <w:szCs w:val="20"/>
+        </w:rPr>
+        <w:t>Input</w:t>
+      </w:r>
+      <w:r>
+        <w:rPr>
+          <w:rFonts w:ascii="Courier New" w:eastAsia="宋体" w:hAnsi="Courier New" w:cs="宋体"/>
+          <w:color w:val="008000"/>
+          <w:kern w:val="0"/>
+          <w:sz w:val="20"/>
+          <w:szCs w:val="20"/>
+        </w:rPr>
+        <w:t>.</w:t>
+      </w:r>
+      <w:r>
+        <w:rPr>
+          <w:rFonts w:ascii="Courier New" w:eastAsia="宋体" w:hAnsi="Courier New" w:cs="宋体"/>
+          <w:color w:val="0000FF"/>
+          <w:kern w:val="0"/>
+          <w:sz w:val="20"/>
+          <w:szCs w:val="20"/>
+        </w:rPr>
+        <w:t>GetKey</w:t>
+      </w:r>
+      <w:proofErr w:type="spellEnd"/>
+      <w:r>
+        <w:rPr>
+          <w:rFonts w:ascii="Courier New" w:eastAsia="宋体" w:hAnsi="Courier New" w:cs="宋体"/>
+          <w:color w:val="008000"/>
+          <w:kern w:val="0"/>
+          <w:sz w:val="20"/>
+          <w:szCs w:val="20"/>
+        </w:rPr>
+        <w:t>(</w:t>
+      </w:r>
+      <w:proofErr w:type="spellStart"/>
+      <w:r>
+        <w:rPr>
+          <w:rFonts w:ascii="Courier New" w:eastAsia="宋体" w:hAnsi="Courier New" w:cs="宋体"/>
+          <w:color w:val="333333"/>
+          <w:kern w:val="0"/>
+          <w:sz w:val="20"/>
+          <w:szCs w:val="20"/>
+        </w:rPr>
+        <w:t>KeyCode</w:t>
+      </w:r>
+      <w:r>
+        <w:rPr>
+          <w:rFonts w:ascii="Courier New" w:eastAsia="宋体" w:hAnsi="Courier New" w:cs="宋体"/>
+          <w:color w:val="008000"/>
+          <w:kern w:val="0"/>
+          <w:sz w:val="20"/>
+          <w:szCs w:val="20"/>
+        </w:rPr>
+        <w:t>.</w:t>
+      </w:r>
+      <w:r>
+        <w:rPr>
+          <w:rFonts w:ascii="Courier New" w:eastAsia="宋体" w:hAnsi="Courier New" w:cs="宋体"/>
+          <w:color w:val="0000FF"/>
+          <w:kern w:val="0"/>
+          <w:sz w:val="20"/>
+          <w:szCs w:val="20"/>
+        </w:rPr>
+        <w:t>LeftShift</w:t>
+      </w:r>
+      <w:proofErr w:type="spellEnd"/>
+      <w:r>
+        <w:rPr>
+          <w:rFonts w:ascii="Courier New" w:eastAsia="宋体" w:hAnsi="Courier New" w:cs="宋体"/>
+          <w:color w:val="008000"/>
+          <w:kern w:val="0"/>
+          <w:sz w:val="20"/>
+          <w:szCs w:val="20"/>
+        </w:rPr>
+        <w:t>))</w:t>
+      </w:r>
+      <w:r>
+        <w:rPr>
+          <w:rFonts w:ascii="Courier New" w:eastAsia="宋体" w:hAnsi="Courier New" w:cs="宋体"/>
+          <w:color w:val="333333"/>
+          <w:kern w:val="0"/>
+          <w:sz w:val="20"/>
+          <w:szCs w:val="20"/>
+        </w:rPr>
+        <w:t> </w:t>
+      </w:r>
+      <w:proofErr w:type="spellStart"/>
+      <w:proofErr w:type="gramStart"/>
+      <w:r>
+        <w:rPr>
+          <w:rFonts w:ascii="Courier New" w:eastAsia="宋体" w:hAnsi="Courier New" w:cs="宋体"/>
+          <w:color w:val="333333"/>
+          <w:kern w:val="0"/>
+          <w:sz w:val="20"/>
+          <w:szCs w:val="20"/>
+        </w:rPr>
+        <w:t>x</w:t>
+      </w:r>
+      <w:r>
+        <w:rPr>
+          <w:rFonts w:ascii="Courier New" w:eastAsia="宋体" w:hAnsi="Courier New" w:cs="宋体"/>
+          <w:color w:val="008000"/>
+          <w:kern w:val="0"/>
+          <w:sz w:val="20"/>
+          <w:szCs w:val="20"/>
+        </w:rPr>
+        <w:t>.</w:t>
+      </w:r>
+      <w:r>
+        <w:rPr>
+          <w:rFonts w:ascii="Courier New" w:eastAsia="宋体" w:hAnsi="Courier New" w:cs="宋体"/>
+          <w:color w:val="0000FF"/>
+          <w:kern w:val="0"/>
+          <w:sz w:val="20"/>
+          <w:szCs w:val="20"/>
+        </w:rPr>
+        <w:t>SetRenderer</w:t>
+      </w:r>
+      <w:proofErr w:type="spellEnd"/>
+      <w:proofErr w:type="gramEnd"/>
+      <w:r>
+        <w:rPr>
+          <w:rFonts w:ascii="Courier New" w:eastAsia="宋体" w:hAnsi="Courier New" w:cs="宋体"/>
+          <w:color w:val="008000"/>
+          <w:kern w:val="0"/>
+          <w:sz w:val="20"/>
+          <w:szCs w:val="20"/>
+        </w:rPr>
+        <w:t>(</w:t>
+      </w:r>
+      <w:r>
+        <w:rPr>
+          <w:rFonts w:ascii="Courier New" w:eastAsia="宋体" w:hAnsi="Courier New" w:cs="宋体"/>
+          <w:color w:val="FF0000"/>
+          <w:kern w:val="0"/>
+          <w:sz w:val="20"/>
+          <w:szCs w:val="20"/>
+        </w:rPr>
+        <w:t>1</w:t>
+      </w:r>
+      <w:r>
+        <w:rPr>
+          <w:rFonts w:ascii="Courier New" w:eastAsia="宋体" w:hAnsi="Courier New" w:cs="宋体"/>
+          <w:color w:val="008000"/>
+          <w:kern w:val="0"/>
+          <w:sz w:val="20"/>
+          <w:szCs w:val="20"/>
+        </w:rPr>
+        <w:t>);</w:t>
+      </w:r>
+    </w:p>
+    <w:p>
+      <w:pPr>
+        <w:widowControl/>
+        <w:numPr>
+          <w:ilvl w:val="0"/>
+          <w:numId w:val="1"/>
+        </w:numPr>
+        <w:spacing w:line="288" w:lineRule="atLeast"/>
+        <w:jc w:val="left"/>
+        <w:textAlignment w:val="top"/>
+        <w:rPr>
+          <w:rFonts w:ascii="Courier New" w:eastAsia="宋体" w:hAnsi="Courier New" w:cs="宋体"/>
+          <w:color w:val="333333"/>
+          <w:kern w:val="0"/>
+          <w:sz w:val="20"/>
+          <w:szCs w:val="20"/>
+        </w:rPr>
+      </w:pPr>
+      <w:r>
+        <w:rPr>
+          <w:rFonts w:ascii="Courier New" w:eastAsia="宋体" w:hAnsi="Courier New" w:cs="宋体"/>
+          <w:b/>
+          <w:bCs/>
+          <w:color w:val="0600FF"/>
+          <w:kern w:val="0"/>
+          <w:sz w:val="20"/>
+          <w:szCs w:val="20"/>
+        </w:rPr>
+        <w:t>else</w:t>
+      </w:r>
+      <w:r>
+        <w:rPr>
+          <w:rFonts w:ascii="Courier New" w:eastAsia="宋体" w:hAnsi="Courier New" w:cs="宋体"/>
+          <w:color w:val="333333"/>
+          <w:kern w:val="0"/>
+          <w:sz w:val="20"/>
+          <w:szCs w:val="20"/>
+        </w:rPr>
+        <w:t> </w:t>
+      </w:r>
+      <w:proofErr w:type="spellStart"/>
+      <w:proofErr w:type="gramStart"/>
+      <w:r>
+        <w:rPr>
+          <w:rFonts w:ascii="Courier New" w:eastAsia="宋体" w:hAnsi="Courier New" w:cs="宋体"/>
+          <w:color w:val="333333"/>
+          <w:kern w:val="0"/>
+          <w:sz w:val="20"/>
+          <w:szCs w:val="20"/>
+        </w:rPr>
+        <w:t>x</w:t>
+      </w:r>
+      <w:r>
+        <w:rPr>
+          <w:rFonts w:ascii="Courier New" w:eastAsia="宋体" w:hAnsi="Courier New" w:cs="宋体"/>
+          <w:color w:val="008000"/>
+          <w:kern w:val="0"/>
+          <w:sz w:val="20"/>
+          <w:szCs w:val="20"/>
+        </w:rPr>
+        <w:t>.</w:t>
+      </w:r>
+      <w:r>
+        <w:rPr>
+          <w:rFonts w:ascii="Courier New" w:eastAsia="宋体" w:hAnsi="Courier New" w:cs="宋体"/>
+          <w:color w:val="0000FF"/>
+          <w:kern w:val="0"/>
+          <w:sz w:val="20"/>
+          <w:szCs w:val="20"/>
+        </w:rPr>
+        <w:t>SetRenderer</w:t>
+      </w:r>
+      <w:proofErr w:type="spellEnd"/>
+      <w:proofErr w:type="gramEnd"/>
+      <w:r>
+        <w:rPr>
+          <w:rFonts w:ascii="Courier New" w:eastAsia="宋体" w:hAnsi="Courier New" w:cs="宋体"/>
+          <w:color w:val="008000"/>
+          <w:kern w:val="0"/>
+          <w:sz w:val="20"/>
+          <w:szCs w:val="20"/>
+        </w:rPr>
+        <w:t>(</w:t>
+      </w:r>
+      <w:r>
+        <w:rPr>
+          <w:rFonts w:ascii="Courier New" w:eastAsia="宋体" w:hAnsi="Courier New" w:cs="宋体"/>
+          <w:color w:val="FF0000"/>
+          <w:kern w:val="0"/>
+          <w:sz w:val="20"/>
+          <w:szCs w:val="20"/>
+        </w:rPr>
+        <w:t>0</w:t>
+      </w:r>
+      <w:r>
+        <w:rPr>
+          <w:rFonts w:ascii="Courier New" w:eastAsia="宋体" w:hAnsi="Courier New" w:cs="宋体"/>
+          <w:color w:val="008000"/>
+          <w:kern w:val="0"/>
+          <w:sz w:val="20"/>
+          <w:szCs w:val="20"/>
+        </w:rPr>
+        <w:t>);</w:t>
+      </w:r>
+    </w:p>
+    <w:p>
+      <w:pPr>
+        <w:rPr>
+          <w:rFonts w:hint="eastAsia"/>
+        </w:rPr>
+      </w:pPr>
+      <w:bookmarkStart w:id="0" w:name="_GoBack"/>
+      <w:bookmarkEnd w:id="0"/>
     </w:p>
     <w:sectPr>
       <w:pgSz w:w="11906" w:h="16838"/>
@@ -569,6 +2120,127 @@
     </w:sectPr>
   </w:body>
 </w:document>
+</file>
+
+<file path=word/numbering.xml><?xml version="1.0" encoding="utf-8"?>
+<w:numbering xmlns:wpc="http://schemas.microsoft.com/office/word/2010/wordprocessingCanvas" xmlns:cx="http://schemas.microsoft.com/office/drawing/2014/chartex" xmlns:cx1="http://schemas.microsoft.com/office/drawing/2015/9/8/chartex" xmlns:cx2="http://schemas.microsoft.com/office/drawing/2015/10/21/chartex" xmlns:cx3="http://schemas.microsoft.com/office/drawing/2016/5/9/chartex" xmlns:cx4="http://schemas.microsoft.com/office/drawing/2016/5/10/chartex" xmlns:cx5="http://schemas.microsoft.com/office/drawing/2016/5/11/chartex" xmlns:cx6="http://schemas.microsoft.com/office/drawing/2016/5/12/chartex" xmlns:cx7="http://schemas.microsoft.com/office/drawing/2016/5/13/chartex" xmlns:cx8="http://schemas.microsoft.com/office/drawing/2016/5/14/chartex" xmlns:mc="http://schemas.openxmlformats.org/markup-compatibility/2006" xmlns:aink="http://schemas.microsoft.com/office/drawing/2016/ink" xmlns:am3d="http://schemas.microsoft.com/office/drawing/2017/model3d" xmlns:o="urn:schemas-microsoft-com:office:office" xmlns:r="http://schemas.openxmlformats.org/officeDocument/2006/relationships" xmlns:m="http://schemas.openxmlformats.org/officeDocument/2006/math" xmlns:v="urn:schemas-microsoft-com:vml" xmlns:wp14="http://schemas.microsoft.com/office/word/2010/wordprocessingDrawing" xmlns:wp="http://schemas.openxmlformats.org/drawingml/2006/wordprocessingDrawing" xmlns:w10="urn:schemas-microsoft-com:office:word" xmlns:w="http://schemas.openxmlformats.org/wordprocessingml/2006/main" xmlns:w14="http://schemas.microsoft.com/office/word/2010/wordml" xmlns:w15="http://schemas.microsoft.com/office/word/2012/wordml" xmlns:w16cid="http://schemas.microsoft.com/office/word/2016/wordml/cid" xmlns:w16se="http://schemas.microsoft.com/office/word/2015/wordml/symex" xmlns:wpg="http://schemas.microsoft.com/office/word/2010/wordprocessingGroup" xmlns:wpi="http://schemas.microsoft.com/office/word/2010/wordprocessingInk" xmlns:wne="http://schemas.microsoft.com/office/word/2006/wordml" xmlns:wps="http://schemas.microsoft.com/office/word/2010/wordprocessingShape" mc:Ignorable="w14 w15 w16se w16cid wp14">
+  <w:abstractNum w:abstractNumId="0" w15:restartNumberingAfterBreak="0">
+    <w:nsid w:val="08A72A10"/>
+    <w:multiLevelType w:val="multilevel"/>
+    <w:tmpl w:val="C5500C5E"/>
+    <w:lvl w:ilvl="0">
+      <w:start w:val="1"/>
+      <w:numFmt w:val="decimal"/>
+      <w:lvlText w:val="%1."/>
+      <w:lvlJc w:val="left"/>
+      <w:pPr>
+        <w:tabs>
+          <w:tab w:val="num" w:pos="720"/>
+        </w:tabs>
+        <w:ind w:left="720" w:hanging="360"/>
+      </w:pPr>
+    </w:lvl>
+    <w:lvl w:ilvl="1" w:tentative="1">
+      <w:start w:val="1"/>
+      <w:numFmt w:val="decimal"/>
+      <w:lvlText w:val="%2."/>
+      <w:lvlJc w:val="left"/>
+      <w:pPr>
+        <w:tabs>
+          <w:tab w:val="num" w:pos="1440"/>
+        </w:tabs>
+        <w:ind w:left="1440" w:hanging="360"/>
+      </w:pPr>
+    </w:lvl>
+    <w:lvl w:ilvl="2" w:tentative="1">
+      <w:start w:val="1"/>
+      <w:numFmt w:val="decimal"/>
+      <w:lvlText w:val="%3."/>
+      <w:lvlJc w:val="left"/>
+      <w:pPr>
+        <w:tabs>
+          <w:tab w:val="num" w:pos="2160"/>
+        </w:tabs>
+        <w:ind w:left="2160" w:hanging="360"/>
+      </w:pPr>
+    </w:lvl>
+    <w:lvl w:ilvl="3" w:tentative="1">
+      <w:start w:val="1"/>
+      <w:numFmt w:val="decimal"/>
+      <w:lvlText w:val="%4."/>
+      <w:lvlJc w:val="left"/>
+      <w:pPr>
+        <w:tabs>
+          <w:tab w:val="num" w:pos="2880"/>
+        </w:tabs>
+        <w:ind w:left="2880" w:hanging="360"/>
+      </w:pPr>
+    </w:lvl>
+    <w:lvl w:ilvl="4" w:tentative="1">
+      <w:start w:val="1"/>
+      <w:numFmt w:val="decimal"/>
+      <w:lvlText w:val="%5."/>
+      <w:lvlJc w:val="left"/>
+      <w:pPr>
+        <w:tabs>
+          <w:tab w:val="num" w:pos="3600"/>
+        </w:tabs>
+        <w:ind w:left="3600" w:hanging="360"/>
+      </w:pPr>
+    </w:lvl>
+    <w:lvl w:ilvl="5" w:tentative="1">
+      <w:start w:val="1"/>
+      <w:numFmt w:val="decimal"/>
+      <w:lvlText w:val="%6."/>
+      <w:lvlJc w:val="left"/>
+      <w:pPr>
+        <w:tabs>
+          <w:tab w:val="num" w:pos="4320"/>
+        </w:tabs>
+        <w:ind w:left="4320" w:hanging="360"/>
+      </w:pPr>
+    </w:lvl>
+    <w:lvl w:ilvl="6" w:tentative="1">
+      <w:start w:val="1"/>
+      <w:numFmt w:val="decimal"/>
+      <w:lvlText w:val="%7."/>
+      <w:lvlJc w:val="left"/>
+      <w:pPr>
+        <w:tabs>
+          <w:tab w:val="num" w:pos="5040"/>
+        </w:tabs>
+        <w:ind w:left="5040" w:hanging="360"/>
+      </w:pPr>
+    </w:lvl>
+    <w:lvl w:ilvl="7" w:tentative="1">
+      <w:start w:val="1"/>
+      <w:numFmt w:val="decimal"/>
+      <w:lvlText w:val="%8."/>
+      <w:lvlJc w:val="left"/>
+      <w:pPr>
+        <w:tabs>
+          <w:tab w:val="num" w:pos="5760"/>
+        </w:tabs>
+        <w:ind w:left="5760" w:hanging="360"/>
+      </w:pPr>
+    </w:lvl>
+    <w:lvl w:ilvl="8" w:tentative="1">
+      <w:start w:val="1"/>
+      <w:numFmt w:val="decimal"/>
+      <w:lvlText w:val="%9."/>
+      <w:lvlJc w:val="left"/>
+      <w:pPr>
+        <w:tabs>
+          <w:tab w:val="num" w:pos="6480"/>
+        </w:tabs>
+        <w:ind w:left="6480" w:hanging="360"/>
+      </w:pPr>
+    </w:lvl>
+  </w:abstractNum>
+  <w:num w:numId="1">
+    <w:abstractNumId w:val="0"/>
+  </w:num>
+</w:numbering>
 </file>
 
 <file path=word/styles.xml><?xml version="1.0" encoding="utf-8"?>

--- a/Assets/Nafio/doc/urp.docx
+++ b/Assets/Nafio/doc/urp.docx
@@ -3,7 +3,6 @@
 <w:document xmlns:wpc="http://schemas.microsoft.com/office/word/2010/wordprocessingCanvas" xmlns:cx="http://schemas.microsoft.com/office/drawing/2014/chartex" xmlns:cx1="http://schemas.microsoft.com/office/drawing/2015/9/8/chartex" xmlns:cx2="http://schemas.microsoft.com/office/drawing/2015/10/21/chartex" xmlns:cx3="http://schemas.microsoft.com/office/drawing/2016/5/9/chartex" xmlns:cx4="http://schemas.microsoft.com/office/drawing/2016/5/10/chartex" xmlns:cx5="http://schemas.microsoft.com/office/drawing/2016/5/11/chartex" xmlns:cx6="http://schemas.microsoft.com/office/drawing/2016/5/12/chartex" xmlns:cx7="http://schemas.microsoft.com/office/drawing/2016/5/13/chartex" xmlns:cx8="http://schemas.microsoft.com/office/drawing/2016/5/14/chartex" xmlns:mc="http://schemas.openxmlformats.org/markup-compatibility/2006" xmlns:aink="http://schemas.microsoft.com/office/drawing/2016/ink" xmlns:am3d="http://schemas.microsoft.com/office/drawing/2017/model3d" xmlns:o="urn:schemas-microsoft-com:office:office" xmlns:r="http://schemas.openxmlformats.org/officeDocument/2006/relationships" xmlns:m="http://schemas.openxmlformats.org/officeDocument/2006/math" xmlns:v="urn:schemas-microsoft-com:vml" xmlns:wp14="http://schemas.microsoft.com/office/word/2010/wordprocessingDrawing" xmlns:wp="http://schemas.openxmlformats.org/drawingml/2006/wordprocessingDrawing" xmlns:w10="urn:schemas-microsoft-com:office:word" xmlns:w="http://schemas.openxmlformats.org/wordprocessingml/2006/main" xmlns:w14="http://schemas.microsoft.com/office/word/2010/wordml" xmlns:w15="http://schemas.microsoft.com/office/word/2012/wordml" xmlns:w16cid="http://schemas.microsoft.com/office/word/2016/wordml/cid" xmlns:w16se="http://schemas.microsoft.com/office/word/2015/wordml/symex" xmlns:wpg="http://schemas.microsoft.com/office/word/2010/wordprocessingGroup" xmlns:wpi="http://schemas.microsoft.com/office/word/2010/wordprocessingInk" xmlns:wne="http://schemas.microsoft.com/office/word/2006/wordml" xmlns:wps="http://schemas.microsoft.com/office/word/2010/wordprocessingShape" mc:Ignorable="w14 w15 w16se w16cid wp14">
   <w:body>
     <w:p>
-      <w:proofErr w:type="spellStart"/>
       <w:r>
         <w:t>U</w:t>
       </w:r>
@@ -11,14 +10,7 @@
         <w:rPr>
           <w:rFonts w:hint="eastAsia"/>
         </w:rPr>
-        <w:t>rp</w:t>
-      </w:r>
-      <w:proofErr w:type="spellEnd"/>
-      <w:r>
-        <w:rPr>
-          <w:rFonts w:hint="eastAsia"/>
-        </w:rPr>
-        <w:t>源码分析</w:t>
+        <w:t>rp源码分析</w:t>
       </w:r>
     </w:p>
     <w:p/>
@@ -82,7 +74,6 @@
         </w:rPr>
         <w:t>reate/</w:t>
       </w:r>
-      <w:proofErr w:type="spellStart"/>
       <w:r>
         <w:t>R</w:t>
       </w:r>
@@ -92,7 +83,6 @@
         </w:rPr>
         <w:t>endring</w:t>
       </w:r>
-      <w:proofErr w:type="spellEnd"/>
       <w:r>
         <w:t>/Universal Render pipeline/Pipeline Asset</w:t>
       </w:r>
@@ -113,11 +103,7 @@
         <w:t>1</w:t>
       </w:r>
       <w:r>
-        <w:t xml:space="preserve"> </w:t>
-      </w:r>
-      <w:proofErr w:type="spellStart"/>
-      <w:r>
-        <w:t>URPA</w:t>
+        <w:t xml:space="preserve"> URPA</w:t>
       </w:r>
       <w:r>
         <w:rPr>
@@ -125,16 +111,43 @@
         </w:rPr>
         <w:t>sset</w:t>
       </w:r>
-      <w:proofErr w:type="spellEnd"/>
-    </w:p>
-    <w:p>
-      <w:r>
-        <w:rPr>
-          <w:rFonts w:hint="eastAsia"/>
-        </w:rPr>
-        <w:t>注意这里创建的</w:t>
-      </w:r>
-      <w:proofErr w:type="spellStart"/>
+    </w:p>
+    <w:p>
+      <w:r>
+        <w:rPr>
+          <w:rFonts w:hint="eastAsia"/>
+        </w:rPr>
+        <w:t>注意这里创建的U</w:t>
+      </w:r>
+      <w:r>
+        <w:t>RPA</w:t>
+      </w:r>
+      <w:r>
+        <w:rPr>
+          <w:rFonts w:hint="eastAsia"/>
+        </w:rPr>
+        <w:t>sset继承自Render</w:t>
+      </w:r>
+      <w:r>
+        <w:t>P</w:t>
+      </w:r>
+      <w:r>
+        <w:rPr>
+          <w:rFonts w:hint="eastAsia"/>
+        </w:rPr>
+        <w:t>ipeline</w:t>
+      </w:r>
+      <w:r>
+        <w:t>A</w:t>
+      </w:r>
+      <w:r>
+        <w:rPr>
+          <w:rFonts w:hint="eastAsia"/>
+        </w:rPr>
+        <w:t>sset</w:t>
+      </w:r>
+    </w:p>
+    <w:p>
       <w:r>
         <w:rPr>
           <w:rFonts w:hint="eastAsia"/>
@@ -148,65 +161,7 @@
         <w:rPr>
           <w:rFonts w:hint="eastAsia"/>
         </w:rPr>
-        <w:t>sset</w:t>
-      </w:r>
-      <w:proofErr w:type="spellEnd"/>
-      <w:r>
-        <w:rPr>
-          <w:rFonts w:hint="eastAsia"/>
-        </w:rPr>
-        <w:t>继承自</w:t>
-      </w:r>
-      <w:proofErr w:type="spellStart"/>
-      <w:r>
-        <w:rPr>
-          <w:rFonts w:hint="eastAsia"/>
-        </w:rPr>
-        <w:t>Render</w:t>
-      </w:r>
-      <w:r>
-        <w:t>P</w:t>
-      </w:r>
-      <w:r>
-        <w:rPr>
-          <w:rFonts w:hint="eastAsia"/>
-        </w:rPr>
-        <w:t>ipeline</w:t>
-      </w:r>
-      <w:r>
-        <w:t>A</w:t>
-      </w:r>
-      <w:r>
-        <w:rPr>
-          <w:rFonts w:hint="eastAsia"/>
-        </w:rPr>
-        <w:t>sset</w:t>
-      </w:r>
-      <w:proofErr w:type="spellEnd"/>
-    </w:p>
-    <w:p>
-      <w:proofErr w:type="spellStart"/>
-      <w:r>
-        <w:rPr>
-          <w:rFonts w:hint="eastAsia"/>
-        </w:rPr>
-        <w:t>U</w:t>
-      </w:r>
-      <w:r>
-        <w:t>RPA</w:t>
-      </w:r>
-      <w:r>
-        <w:rPr>
-          <w:rFonts w:hint="eastAsia"/>
-        </w:rPr>
-        <w:t>sset</w:t>
-      </w:r>
-      <w:proofErr w:type="spellEnd"/>
-      <w:r>
-        <w:rPr>
-          <w:rFonts w:hint="eastAsia"/>
-        </w:rPr>
-        <w:t>中可以包含多个渲染管线</w:t>
+        <w:t>sset中可以包含多个渲染管线</w:t>
       </w:r>
       <w:r>
         <w:rPr>
@@ -320,7 +275,6 @@
     </w:p>
     <w:p/>
     <w:p>
-      <w:proofErr w:type="spellStart"/>
       <w:r>
         <w:t>S</w:t>
       </w:r>
@@ -328,28 +282,7 @@
         <w:rPr>
           <w:rFonts w:hint="eastAsia"/>
         </w:rPr>
-        <w:t>rp</w:t>
-      </w:r>
-      <w:proofErr w:type="spellEnd"/>
-      <w:r>
-        <w:rPr>
-          <w:rFonts w:hint="eastAsia"/>
-        </w:rPr>
-        <w:t>之前的</w:t>
-      </w:r>
-      <w:proofErr w:type="spellStart"/>
-      <w:r>
-        <w:rPr>
-          <w:rFonts w:hint="eastAsia"/>
-        </w:rPr>
-        <w:t>buildin</w:t>
-      </w:r>
-      <w:proofErr w:type="spellEnd"/>
-      <w:r>
-        <w:rPr>
-          <w:rFonts w:hint="eastAsia"/>
-        </w:rPr>
-        <w:t>渲染管线</w:t>
+        <w:t>rp之前的buildin渲染管线</w:t>
       </w:r>
     </w:p>
     <w:p>
@@ -403,11 +336,7 @@
         <w:t>2</w:t>
       </w:r>
       <w:r>
-        <w:t xml:space="preserve"> </w:t>
-      </w:r>
-      <w:proofErr w:type="spellStart"/>
-      <w:r>
-        <w:t>URPA</w:t>
+        <w:t xml:space="preserve"> URPA</w:t>
       </w:r>
       <w:r>
         <w:rPr>
@@ -418,7 +347,6 @@
       <w:r>
         <w:t>Render</w:t>
       </w:r>
-      <w:proofErr w:type="spellEnd"/>
     </w:p>
     <w:p/>
     <w:p>
@@ -548,35 +476,20 @@
       </w:r>
       <w:r>
         <w:tab/>
-        <w:t>Runtime/Data/</w:t>
-      </w:r>
-      <w:proofErr w:type="spellStart"/>
-      <w:r>
-        <w:t>UniversalRenderPipelineAsset.cs</w:t>
-      </w:r>
-      <w:proofErr w:type="spellEnd"/>
-    </w:p>
-    <w:p>
-      <w:r>
-        <w:t xml:space="preserve">2 </w:t>
-      </w:r>
-      <w:proofErr w:type="gramStart"/>
-      <w:r>
-        <w:t>render</w:t>
-      </w:r>
-      <w:proofErr w:type="gramEnd"/>
+        <w:t>Runtime/Data/UniversalRenderPipelineAsset.cs</w:t>
+      </w:r>
+    </w:p>
+    <w:p>
+      <w:r>
+        <w:t>2 render</w:t>
+      </w:r>
       <w:r>
         <w:tab/>
       </w:r>
       <w:r>
         <w:tab/>
-        <w:t>Runtime/</w:t>
-      </w:r>
-      <w:proofErr w:type="spellStart"/>
-      <w:r>
-        <w:t>UniversalRenderPipeline.cs</w:t>
-      </w:r>
-      <w:proofErr w:type="spellEnd"/>
+        <w:t>Runtime/UniversalRenderPipeline.cs</w:t>
+      </w:r>
     </w:p>
     <w:p>
       <w:r>
@@ -587,15 +500,7 @@
       </w:r>
       <w:r>
         <w:tab/>
-        <w:t>Runtime/</w:t>
-      </w:r>
-      <w:proofErr w:type="spellStart"/>
-      <w:r>
-        <w:t>RenderFeatures</w:t>
-      </w:r>
-      <w:proofErr w:type="spellEnd"/>
-      <w:r>
-        <w:t>/</w:t>
+        <w:t>Runtime/RenderFeatures/</w:t>
       </w:r>
     </w:p>
     <w:p>
@@ -621,7 +526,6 @@
       </w:r>
     </w:p>
     <w:p>
-      <w:proofErr w:type="spellStart"/>
       <w:r>
         <w:t>U</w:t>
       </w:r>
@@ -631,7 +535,6 @@
         </w:rPr>
         <w:t>rp</w:t>
       </w:r>
-      <w:proofErr w:type="spellEnd"/>
       <w:r>
         <w:t xml:space="preserve"> </w:t>
       </w:r>
@@ -639,14 +542,7 @@
         <w:rPr>
           <w:rFonts w:hint="eastAsia"/>
         </w:rPr>
-        <w:t>demo中动态切换</w:t>
-      </w:r>
-      <w:proofErr w:type="spellStart"/>
-      <w:r>
-        <w:rPr>
-          <w:rFonts w:hint="eastAsia"/>
-        </w:rPr>
-        <w:t>Grphics</w:t>
+        <w:t>demo中动态切换Grphics</w:t>
       </w:r>
       <w:r>
         <w:t>S</w:t>
@@ -655,21 +551,7 @@
         <w:rPr>
           <w:rFonts w:hint="eastAsia"/>
         </w:rPr>
-        <w:t>etting</w:t>
-      </w:r>
-      <w:proofErr w:type="spellEnd"/>
-      <w:r>
-        <w:rPr>
-          <w:rFonts w:hint="eastAsia"/>
-        </w:rPr>
-        <w:t>的方法，就是不同场景不同</w:t>
-      </w:r>
-      <w:proofErr w:type="spellStart"/>
-      <w:r>
-        <w:rPr>
-          <w:rFonts w:hint="eastAsia"/>
-        </w:rPr>
-        <w:t>pipline</w:t>
+        <w:t>etting的方法，就是不同场景不同pipline</w:t>
       </w:r>
       <w:r>
         <w:t>A</w:t>
@@ -678,14 +560,7 @@
         <w:rPr>
           <w:rFonts w:hint="eastAsia"/>
         </w:rPr>
-        <w:t>sset</w:t>
-      </w:r>
-      <w:proofErr w:type="spellEnd"/>
-      <w:r>
-        <w:rPr>
-          <w:rFonts w:hint="eastAsia"/>
-        </w:rPr>
-        <w:t>的设置方法</w:t>
+        <w:t>sset的设置方法</w:t>
       </w:r>
     </w:p>
     <w:p>
@@ -719,29 +594,7 @@
           <w:sz w:val="19"/>
           <w:szCs w:val="19"/>
         </w:rPr>
-        <w:t>[</w:t>
-      </w:r>
-      <w:proofErr w:type="spellStart"/>
-      <w:r>
-        <w:rPr>
-          <w:rFonts w:ascii="新宋体" w:eastAsia="新宋体" w:cs="新宋体"/>
-          <w:color w:val="000000"/>
-          <w:kern w:val="0"/>
-          <w:sz w:val="19"/>
-          <w:szCs w:val="19"/>
-        </w:rPr>
-        <w:t>ExecuteAlways</w:t>
-      </w:r>
-      <w:proofErr w:type="spellEnd"/>
-      <w:r>
-        <w:rPr>
-          <w:rFonts w:ascii="新宋体" w:eastAsia="新宋体" w:cs="新宋体"/>
-          <w:color w:val="000000"/>
-          <w:kern w:val="0"/>
-          <w:sz w:val="19"/>
-          <w:szCs w:val="19"/>
-        </w:rPr>
-        <w:t>]</w:t>
+        <w:t>[ExecuteAlways]</w:t>
       </w:r>
     </w:p>
     <w:p>
@@ -798,8 +651,6 @@
         </w:rPr>
         <w:t xml:space="preserve"> </w:t>
       </w:r>
-      <w:proofErr w:type="spellStart"/>
-      <w:proofErr w:type="gramStart"/>
       <w:r>
         <w:rPr>
           <w:rFonts w:ascii="新宋体" w:eastAsia="新宋体" w:cs="新宋体"/>
@@ -810,40 +661,16 @@
         </w:rPr>
         <w:t>AutoLoadPipelineAsset</w:t>
       </w:r>
-      <w:proofErr w:type="spellEnd"/>
-      <w:r>
-        <w:rPr>
-          <w:rFonts w:ascii="新宋体" w:eastAsia="新宋体" w:cs="新宋体"/>
-          <w:color w:val="000000"/>
-          <w:kern w:val="0"/>
-          <w:sz w:val="19"/>
-          <w:szCs w:val="19"/>
-        </w:rPr>
-        <w:t xml:space="preserve"> :</w:t>
-      </w:r>
-      <w:proofErr w:type="gramEnd"/>
-      <w:r>
-        <w:rPr>
-          <w:rFonts w:ascii="新宋体" w:eastAsia="新宋体" w:cs="新宋体"/>
-          <w:color w:val="000000"/>
-          <w:kern w:val="0"/>
-          <w:sz w:val="19"/>
-          <w:szCs w:val="19"/>
-        </w:rPr>
-        <w:t xml:space="preserve"> </w:t>
-      </w:r>
-      <w:proofErr w:type="spellStart"/>
-      <w:r>
-        <w:rPr>
-          <w:rFonts w:ascii="新宋体" w:eastAsia="新宋体" w:cs="新宋体"/>
-          <w:color w:val="000000"/>
-          <w:kern w:val="0"/>
-          <w:sz w:val="19"/>
-          <w:szCs w:val="19"/>
-        </w:rPr>
-        <w:t>MonoBehaviour</w:t>
-      </w:r>
-      <w:proofErr w:type="spellEnd"/>
+      <w:r>
+        <w:rPr>
+          <w:rFonts w:ascii="新宋体" w:eastAsia="新宋体" w:cs="新宋体"/>
+          <w:color w:val="000000"/>
+          <w:kern w:val="0"/>
+          <w:sz w:val="19"/>
+          <w:szCs w:val="19"/>
+        </w:rPr>
+        <w:t xml:space="preserve"> : MonoBehaviour</w:t>
+      </w:r>
     </w:p>
     <w:p>
       <w:pPr>
@@ -912,51 +739,7 @@
           <w:sz w:val="19"/>
           <w:szCs w:val="19"/>
         </w:rPr>
-        <w:t xml:space="preserve"> </w:t>
-      </w:r>
-      <w:proofErr w:type="spellStart"/>
-      <w:r>
-        <w:rPr>
-          <w:rFonts w:ascii="新宋体" w:eastAsia="新宋体" w:cs="新宋体"/>
-          <w:color w:val="000000"/>
-          <w:kern w:val="0"/>
-          <w:sz w:val="19"/>
-          <w:szCs w:val="19"/>
-        </w:rPr>
-        <w:t>UniversalRenderPipelineAsset</w:t>
-      </w:r>
-      <w:proofErr w:type="spellEnd"/>
-      <w:r>
-        <w:rPr>
-          <w:rFonts w:ascii="新宋体" w:eastAsia="新宋体" w:cs="新宋体"/>
-          <w:color w:val="000000"/>
-          <w:kern w:val="0"/>
-          <w:sz w:val="19"/>
-          <w:szCs w:val="19"/>
-        </w:rPr>
-        <w:t xml:space="preserve"> </w:t>
-      </w:r>
-      <w:proofErr w:type="spellStart"/>
-      <w:r>
-        <w:rPr>
-          <w:rFonts w:ascii="新宋体" w:eastAsia="新宋体" w:cs="新宋体"/>
-          <w:color w:val="000000"/>
-          <w:kern w:val="0"/>
-          <w:sz w:val="19"/>
-          <w:szCs w:val="19"/>
-        </w:rPr>
-        <w:t>pipelineAsset</w:t>
-      </w:r>
-      <w:proofErr w:type="spellEnd"/>
-      <w:r>
-        <w:rPr>
-          <w:rFonts w:ascii="新宋体" w:eastAsia="新宋体" w:cs="新宋体"/>
-          <w:color w:val="000000"/>
-          <w:kern w:val="0"/>
-          <w:sz w:val="19"/>
-          <w:szCs w:val="19"/>
-        </w:rPr>
-        <w:t>;</w:t>
+        <w:t xml:space="preserve"> UniversalRenderPipelineAsset pipelineAsset;</w:t>
       </w:r>
     </w:p>
     <w:p>
@@ -1048,8 +831,6 @@
         </w:rPr>
         <w:t xml:space="preserve"> </w:t>
       </w:r>
-      <w:proofErr w:type="spellStart"/>
-      <w:proofErr w:type="gramStart"/>
       <w:r>
         <w:rPr>
           <w:rFonts w:ascii="新宋体" w:eastAsia="新宋体" w:cs="新宋体"/>
@@ -1060,27 +841,15 @@
         </w:rPr>
         <w:t>OnEnable</w:t>
       </w:r>
-      <w:proofErr w:type="spellEnd"/>
-      <w:r>
-        <w:rPr>
-          <w:rFonts w:ascii="新宋体" w:eastAsia="新宋体" w:cs="新宋体"/>
-          <w:color w:val="000000"/>
-          <w:kern w:val="0"/>
-          <w:sz w:val="19"/>
-          <w:szCs w:val="19"/>
-        </w:rPr>
-        <w:t>(</w:t>
-      </w:r>
-      <w:proofErr w:type="gramEnd"/>
-      <w:r>
-        <w:rPr>
-          <w:rFonts w:ascii="新宋体" w:eastAsia="新宋体" w:cs="新宋体"/>
-          <w:color w:val="000000"/>
-          <w:kern w:val="0"/>
-          <w:sz w:val="19"/>
-          <w:szCs w:val="19"/>
-        </w:rPr>
-        <w:t>)</w:t>
+      <w:r>
+        <w:rPr>
+          <w:rFonts w:ascii="新宋体" w:eastAsia="新宋体" w:cs="新宋体"/>
+          <w:color w:val="000000"/>
+          <w:kern w:val="0"/>
+          <w:sz w:val="19"/>
+          <w:szCs w:val="19"/>
+        </w:rPr>
+        <w:t>()</w:t>
       </w:r>
     </w:p>
     <w:p>
@@ -1130,41 +899,7 @@
           <w:sz w:val="19"/>
           <w:szCs w:val="19"/>
         </w:rPr>
-        <w:t xml:space="preserve">        </w:t>
-      </w:r>
-      <w:proofErr w:type="spellStart"/>
-      <w:proofErr w:type="gramStart"/>
-      <w:r>
-        <w:rPr>
-          <w:rFonts w:ascii="新宋体" w:eastAsia="新宋体" w:cs="新宋体"/>
-          <w:color w:val="000000"/>
-          <w:kern w:val="0"/>
-          <w:sz w:val="19"/>
-          <w:szCs w:val="19"/>
-        </w:rPr>
-        <w:t>UpdatePipeline</w:t>
-      </w:r>
-      <w:proofErr w:type="spellEnd"/>
-      <w:r>
-        <w:rPr>
-          <w:rFonts w:ascii="新宋体" w:eastAsia="新宋体" w:cs="新宋体"/>
-          <w:color w:val="000000"/>
-          <w:kern w:val="0"/>
-          <w:sz w:val="19"/>
-          <w:szCs w:val="19"/>
-        </w:rPr>
-        <w:t>(</w:t>
-      </w:r>
-      <w:proofErr w:type="gramEnd"/>
-      <w:r>
-        <w:rPr>
-          <w:rFonts w:ascii="新宋体" w:eastAsia="新宋体" w:cs="新宋体"/>
-          <w:color w:val="000000"/>
-          <w:kern w:val="0"/>
-          <w:sz w:val="19"/>
-          <w:szCs w:val="19"/>
-        </w:rPr>
-        <w:t>);</w:t>
+        <w:t xml:space="preserve">        UpdatePipeline();</w:t>
       </w:r>
     </w:p>
     <w:p>
@@ -1249,41 +984,7 @@
           <w:sz w:val="19"/>
           <w:szCs w:val="19"/>
         </w:rPr>
-        <w:t xml:space="preserve"> </w:t>
-      </w:r>
-      <w:proofErr w:type="spellStart"/>
-      <w:proofErr w:type="gramStart"/>
-      <w:r>
-        <w:rPr>
-          <w:rFonts w:ascii="新宋体" w:eastAsia="新宋体" w:cs="新宋体"/>
-          <w:color w:val="000000"/>
-          <w:kern w:val="0"/>
-          <w:sz w:val="19"/>
-          <w:szCs w:val="19"/>
-        </w:rPr>
-        <w:t>UpdatePipeline</w:t>
-      </w:r>
-      <w:proofErr w:type="spellEnd"/>
-      <w:r>
-        <w:rPr>
-          <w:rFonts w:ascii="新宋体" w:eastAsia="新宋体" w:cs="新宋体"/>
-          <w:color w:val="000000"/>
-          <w:kern w:val="0"/>
-          <w:sz w:val="19"/>
-          <w:szCs w:val="19"/>
-        </w:rPr>
-        <w:t>(</w:t>
-      </w:r>
-      <w:proofErr w:type="gramEnd"/>
-      <w:r>
-        <w:rPr>
-          <w:rFonts w:ascii="新宋体" w:eastAsia="新宋体" w:cs="新宋体"/>
-          <w:color w:val="000000"/>
-          <w:kern w:val="0"/>
-          <w:sz w:val="19"/>
-          <w:szCs w:val="19"/>
-        </w:rPr>
-        <w:t>)</w:t>
+        <w:t xml:space="preserve"> UpdatePipeline()</w:t>
       </w:r>
     </w:p>
     <w:p>
@@ -1353,29 +1054,7 @@
           <w:sz w:val="19"/>
           <w:szCs w:val="19"/>
         </w:rPr>
-        <w:t xml:space="preserve"> (</w:t>
-      </w:r>
-      <w:proofErr w:type="spellStart"/>
-      <w:r>
-        <w:rPr>
-          <w:rFonts w:ascii="新宋体" w:eastAsia="新宋体" w:cs="新宋体"/>
-          <w:color w:val="000000"/>
-          <w:kern w:val="0"/>
-          <w:sz w:val="19"/>
-          <w:szCs w:val="19"/>
-        </w:rPr>
-        <w:t>pipelineAsset</w:t>
-      </w:r>
-      <w:proofErr w:type="spellEnd"/>
-      <w:r>
-        <w:rPr>
-          <w:rFonts w:ascii="新宋体" w:eastAsia="新宋体" w:cs="新宋体"/>
-          <w:color w:val="000000"/>
-          <w:kern w:val="0"/>
-          <w:sz w:val="19"/>
-          <w:szCs w:val="19"/>
-        </w:rPr>
-        <w:t>)</w:t>
+        <w:t xml:space="preserve"> (pipelineAsset)</w:t>
       </w:r>
     </w:p>
     <w:p>
@@ -1425,51 +1104,7 @@
           <w:sz w:val="19"/>
           <w:szCs w:val="19"/>
         </w:rPr>
-        <w:t xml:space="preserve">            </w:t>
-      </w:r>
-      <w:proofErr w:type="spellStart"/>
-      <w:r>
-        <w:rPr>
-          <w:rFonts w:ascii="新宋体" w:eastAsia="新宋体" w:cs="新宋体"/>
-          <w:color w:val="000000"/>
-          <w:kern w:val="0"/>
-          <w:sz w:val="19"/>
-          <w:szCs w:val="19"/>
-        </w:rPr>
-        <w:t>GraphicsSettings.renderPipelineAsset</w:t>
-      </w:r>
-      <w:proofErr w:type="spellEnd"/>
-      <w:r>
-        <w:rPr>
-          <w:rFonts w:ascii="新宋体" w:eastAsia="新宋体" w:cs="新宋体"/>
-          <w:color w:val="000000"/>
-          <w:kern w:val="0"/>
-          <w:sz w:val="19"/>
-          <w:szCs w:val="19"/>
-        </w:rPr>
-        <w:t xml:space="preserve"> = </w:t>
-      </w:r>
-      <w:proofErr w:type="spellStart"/>
-      <w:r>
-        <w:rPr>
-          <w:rFonts w:ascii="新宋体" w:eastAsia="新宋体" w:cs="新宋体"/>
-          <w:color w:val="000000"/>
-          <w:kern w:val="0"/>
-          <w:sz w:val="19"/>
-          <w:szCs w:val="19"/>
-        </w:rPr>
-        <w:t>pipelineAsset</w:t>
-      </w:r>
-      <w:proofErr w:type="spellEnd"/>
-      <w:r>
-        <w:rPr>
-          <w:rFonts w:ascii="新宋体" w:eastAsia="新宋体" w:cs="新宋体"/>
-          <w:color w:val="000000"/>
-          <w:kern w:val="0"/>
-          <w:sz w:val="19"/>
-          <w:szCs w:val="19"/>
-        </w:rPr>
-        <w:t>;</w:t>
+        <w:t xml:space="preserve">            GraphicsSettings.renderPipelineAsset = pipelineAsset;</w:t>
       </w:r>
     </w:p>
     <w:p>
@@ -1542,14 +1177,7 @@
         <w:rPr>
           <w:rFonts w:hint="eastAsia"/>
         </w:rPr>
-        <w:t>一个</w:t>
-      </w:r>
-      <w:proofErr w:type="spellStart"/>
-      <w:r>
-        <w:rPr>
-          <w:rFonts w:hint="eastAsia"/>
-        </w:rPr>
-        <w:t>piple</w:t>
+        <w:t>一个piple</w:t>
       </w:r>
       <w:r>
         <w:t>A</w:t>
@@ -1558,14 +1186,7 @@
         <w:rPr>
           <w:rFonts w:hint="eastAsia"/>
         </w:rPr>
-        <w:t>sset</w:t>
-      </w:r>
-      <w:proofErr w:type="spellEnd"/>
-      <w:r>
-        <w:rPr>
-          <w:rFonts w:hint="eastAsia"/>
-        </w:rPr>
-        <w:t>上可能有多个Renderer</w:t>
+        <w:t>sset上可能有多个Renderer</w:t>
       </w:r>
     </w:p>
     <w:p/>
@@ -1611,13 +1232,7 @@
         </w:drawing>
       </w:r>
     </w:p>
-    <w:p>
-      <w:pPr>
-        <w:rPr>
-          <w:rFonts w:hint="eastAsia"/>
-        </w:rPr>
-      </w:pPr>
-    </w:p>
+    <w:p/>
     <w:p>
       <w:r>
         <w:rPr>
@@ -1684,9 +1299,18 @@
           <w:sz w:val="20"/>
           <w:szCs w:val="20"/>
         </w:rPr>
-        <w:t> </w:t>
-      </w:r>
-      <w:proofErr w:type="gramStart"/>
+        <w:t> GetComponent</w:t>
+      </w:r>
+      <w:r>
+        <w:rPr>
+          <w:rFonts w:ascii="Courier New" w:eastAsia="宋体" w:hAnsi="Courier New" w:cs="宋体"/>
+          <w:color w:val="008000"/>
+          <w:kern w:val="0"/>
+          <w:sz w:val="20"/>
+          <w:szCs w:val="20"/>
+        </w:rPr>
+        <w:t>&lt;</w:t>
+      </w:r>
       <w:r>
         <w:rPr>
           <w:rFonts w:ascii="Courier New" w:eastAsia="宋体" w:hAnsi="Courier New" w:cs="宋体"/>
@@ -1695,7 +1319,7 @@
           <w:sz w:val="20"/>
           <w:szCs w:val="20"/>
         </w:rPr>
-        <w:t>GetComponent</w:t>
+        <w:t>UnityEngine</w:t>
       </w:r>
       <w:r>
         <w:rPr>
@@ -1705,17 +1329,17 @@
           <w:sz w:val="20"/>
           <w:szCs w:val="20"/>
         </w:rPr>
-        <w:t>&lt;</w:t>
-      </w:r>
-      <w:r>
-        <w:rPr>
-          <w:rFonts w:ascii="Courier New" w:eastAsia="宋体" w:hAnsi="Courier New" w:cs="宋体"/>
-          <w:color w:val="333333"/>
-          <w:kern w:val="0"/>
-          <w:sz w:val="20"/>
-          <w:szCs w:val="20"/>
-        </w:rPr>
-        <w:t>UnityEngine</w:t>
+        <w:t>.</w:t>
+      </w:r>
+      <w:r>
+        <w:rPr>
+          <w:rFonts w:ascii="Courier New" w:eastAsia="宋体" w:hAnsi="Courier New" w:cs="宋体"/>
+          <w:color w:val="0000FF"/>
+          <w:kern w:val="0"/>
+          <w:sz w:val="20"/>
+          <w:szCs w:val="20"/>
+        </w:rPr>
+        <w:t>Rendering</w:t>
       </w:r>
       <w:r>
         <w:rPr>
@@ -1735,7 +1359,7 @@
           <w:sz w:val="20"/>
           <w:szCs w:val="20"/>
         </w:rPr>
-        <w:t>Rendering</w:t>
+        <w:t>Universal</w:t>
       </w:r>
       <w:r>
         <w:rPr>
@@ -1755,29 +1379,8 @@
           <w:sz w:val="20"/>
           <w:szCs w:val="20"/>
         </w:rPr>
-        <w:t>Universal</w:t>
-      </w:r>
-      <w:r>
-        <w:rPr>
-          <w:rFonts w:ascii="Courier New" w:eastAsia="宋体" w:hAnsi="Courier New" w:cs="宋体"/>
-          <w:color w:val="008000"/>
-          <w:kern w:val="0"/>
-          <w:sz w:val="20"/>
-          <w:szCs w:val="20"/>
-        </w:rPr>
-        <w:t>.</w:t>
-      </w:r>
-      <w:r>
-        <w:rPr>
-          <w:rFonts w:ascii="Courier New" w:eastAsia="宋体" w:hAnsi="Courier New" w:cs="宋体"/>
-          <w:color w:val="0000FF"/>
-          <w:kern w:val="0"/>
-          <w:sz w:val="20"/>
-          <w:szCs w:val="20"/>
-        </w:rPr>
         <w:t>UniversalAdditionalCameraData</w:t>
       </w:r>
-      <w:proofErr w:type="gramEnd"/>
       <w:r>
         <w:rPr>
           <w:rFonts w:ascii="Courier New" w:eastAsia="宋体" w:hAnsi="Courier New" w:cs="宋体"/>
@@ -1839,7 +1442,6 @@
         </w:rPr>
         <w:t>(</w:t>
       </w:r>
-      <w:proofErr w:type="spellStart"/>
       <w:r>
         <w:rPr>
           <w:rFonts w:ascii="Courier New" w:eastAsia="宋体" w:hAnsi="Courier New" w:cs="宋体"/>
@@ -1870,7 +1472,6 @@
         </w:rPr>
         <w:t>GetKey</w:t>
       </w:r>
-      <w:proofErr w:type="spellEnd"/>
       <w:r>
         <w:rPr>
           <w:rFonts w:ascii="Courier New" w:eastAsia="宋体" w:hAnsi="Courier New" w:cs="宋体"/>
@@ -1881,7 +1482,6 @@
         </w:rPr>
         <w:t>(</w:t>
       </w:r>
-      <w:proofErr w:type="spellStart"/>
       <w:r>
         <w:rPr>
           <w:rFonts w:ascii="Courier New" w:eastAsia="宋体" w:hAnsi="Courier New" w:cs="宋体"/>
@@ -1912,7 +1512,6 @@
         </w:rPr>
         <w:t>LeftShift</w:t>
       </w:r>
-      <w:proofErr w:type="spellEnd"/>
       <w:r>
         <w:rPr>
           <w:rFonts w:ascii="Courier New" w:eastAsia="宋体" w:hAnsi="Courier New" w:cs="宋体"/>
@@ -1931,19 +1530,7 @@
           <w:sz w:val="20"/>
           <w:szCs w:val="20"/>
         </w:rPr>
-        <w:t> </w:t>
-      </w:r>
-      <w:proofErr w:type="spellStart"/>
-      <w:proofErr w:type="gramStart"/>
-      <w:r>
-        <w:rPr>
-          <w:rFonts w:ascii="Courier New" w:eastAsia="宋体" w:hAnsi="Courier New" w:cs="宋体"/>
-          <w:color w:val="333333"/>
-          <w:kern w:val="0"/>
-          <w:sz w:val="20"/>
-          <w:szCs w:val="20"/>
-        </w:rPr>
-        <w:t>x</w:t>
+        <w:t> x</w:t>
       </w:r>
       <w:r>
         <w:rPr>
@@ -1965,8 +1552,6 @@
         </w:rPr>
         <w:t>SetRenderer</w:t>
       </w:r>
-      <w:proofErr w:type="spellEnd"/>
-      <w:proofErr w:type="gramEnd"/>
       <w:r>
         <w:rPr>
           <w:rFonts w:ascii="Courier New" w:eastAsia="宋体" w:hAnsi="Courier New" w:cs="宋体"/>
@@ -2036,19 +1621,7 @@
           <w:sz w:val="20"/>
           <w:szCs w:val="20"/>
         </w:rPr>
-        <w:t> </w:t>
-      </w:r>
-      <w:proofErr w:type="spellStart"/>
-      <w:proofErr w:type="gramStart"/>
-      <w:r>
-        <w:rPr>
-          <w:rFonts w:ascii="Courier New" w:eastAsia="宋体" w:hAnsi="Courier New" w:cs="宋体"/>
-          <w:color w:val="333333"/>
-          <w:kern w:val="0"/>
-          <w:sz w:val="20"/>
-          <w:szCs w:val="20"/>
-        </w:rPr>
-        <w:t>x</w:t>
+        <w:t> x</w:t>
       </w:r>
       <w:r>
         <w:rPr>
@@ -2070,8 +1643,6 @@
         </w:rPr>
         <w:t>SetRenderer</w:t>
       </w:r>
-      <w:proofErr w:type="spellEnd"/>
-      <w:proofErr w:type="gramEnd"/>
       <w:r>
         <w:rPr>
           <w:rFonts w:ascii="Courier New" w:eastAsia="宋体" w:hAnsi="Courier New" w:cs="宋体"/>
@@ -2103,14 +1674,91 @@
         <w:t>);</w:t>
       </w:r>
     </w:p>
-    <w:p>
-      <w:pPr>
-        <w:rPr>
-          <w:rFonts w:hint="eastAsia"/>
-        </w:rPr>
-      </w:pPr>
+    <w:p/>
+    <w:p>
+      <w:pPr>
+        <w:rPr>
+          <w:rFonts w:hint="eastAsia"/>
+        </w:rPr>
+      </w:pPr>
+      <w:r>
+        <w:rPr>
+          <w:rFonts w:hint="eastAsia"/>
+        </w:rPr>
+        <w:t>另一种demo中实际用到的方法，就是协会Camera上的Renderer</w:t>
+      </w:r>
       <w:bookmarkStart w:id="0" w:name="_GoBack"/>
       <w:bookmarkEnd w:id="0"/>
+    </w:p>
+    <w:p/>
+    <w:p/>
+    <w:p/>
+    <w:p/>
+    <w:p/>
+    <w:p>
+      <w:pPr>
+        <w:rPr>
+          <w:rFonts w:hint="eastAsia"/>
+        </w:rPr>
+      </w:pPr>
+      <w:r>
+        <w:t>1 重新理解feature时什么，就是pass和输入数据的载体</w:t>
+      </w:r>
+    </w:p>
+    <w:p>
+      <w:pPr>
+        <w:rPr>
+          <w:rFonts w:hint="eastAsia"/>
+        </w:rPr>
+      </w:pPr>
+      <w:r>
+        <w:t>2 关于urp与传统管线理解，类似不过前向可以单pass多光源，</w:t>
+      </w:r>
+    </w:p>
+    <w:p>
+      <w:pPr>
+        <w:rPr>
+          <w:rFonts w:hint="eastAsia"/>
+        </w:rPr>
+      </w:pPr>
+      <w:r>
+        <w:t>3 RenderPassEvent插入的事件是urp自己实现管道某些具体位置事件，与buildin无关</w:t>
+      </w:r>
+    </w:p>
+    <w:p>
+      <w:r>
+        <w:t>4 关于srp与传统相比，到底能定制些什么，观看下传统管线以及urp开发出的feateur基本</w:t>
+      </w:r>
+    </w:p>
+    <w:p>
+      <w:r>
+        <w:rPr>
+          <w:rFonts w:hint="eastAsia"/>
+        </w:rPr>
+        <w:t>能得到结论，</w:t>
+      </w:r>
+      <w:r>
+        <w:t>srp完全可以实现跟传统一模一样的管线，（传统）管线的每个部分(节点)</w:t>
+      </w:r>
+    </w:p>
+    <w:p>
+      <w:r>
+        <w:rPr>
+          <w:rFonts w:hint="eastAsia"/>
+        </w:rPr>
+        <w:t>可以由不同</w:t>
+      </w:r>
+      <w:r>
+        <w:t>shader渲染一次或多次</w:t>
+      </w:r>
+    </w:p>
+    <w:p/>
+    <w:p>
+      <w:pPr>
+        <w:rPr>
+          <w:rFonts w:hint="eastAsia"/>
+        </w:rPr>
+      </w:pPr>
     </w:p>
     <w:sectPr>
       <w:pgSz w:w="11906" w:h="16838"/>
